--- a/rappoRt_214.docx
+++ b/rappoRt_214.docx
@@ -4,7 +4,891 @@
   <w:body>
     <w:p>
       <w:pPr>
-        <w:jc w:val="center"/>
+        <w:tabs>
+          <w:tab w:val="center" w:pos="4536"/>
+        </w:tabs>
+        <w:spacing w:after="200" w:line="240" w:lineRule="auto"/>
+        <w:rPr>
+          <w:rFonts w:ascii="Times New Roman" w:eastAsia="Calibri" w:hAnsi="Times New Roman" w:cs="Times New Roman"/>
+          <w:b/>
+        </w:rPr>
+      </w:pPr>
+      <w:r>
+        <w:rPr>
+          <w:noProof/>
+          <w:lang w:eastAsia="fr-FR"/>
+        </w:rPr>
+        <mc:AlternateContent>
+          <mc:Choice Requires="wps">
+            <w:drawing>
+              <wp:anchor distT="0" distB="0" distL="114300" distR="114300" simplePos="0" relativeHeight="251662336" behindDoc="0" locked="0" layoutInCell="1" allowOverlap="1" wp14:anchorId="3623E8E6" wp14:editId="1AAA83F8">
+                <wp:simplePos x="0" y="0"/>
+                <wp:positionH relativeFrom="column">
+                  <wp:posOffset>4267200</wp:posOffset>
+                </wp:positionH>
+                <wp:positionV relativeFrom="paragraph">
+                  <wp:posOffset>126365</wp:posOffset>
+                </wp:positionV>
+                <wp:extent cx="2276475" cy="1732280"/>
+                <wp:effectExtent l="0" t="0" r="9525" b="1270"/>
+                <wp:wrapNone/>
+                <wp:docPr id="20" name="Text Box 1"/>
+                <wp:cNvGraphicFramePr>
+                  <a:graphicFrameLocks xmlns:a="http://schemas.openxmlformats.org/drawingml/2006/main"/>
+                </wp:cNvGraphicFramePr>
+                <a:graphic xmlns:a="http://schemas.openxmlformats.org/drawingml/2006/main">
+                  <a:graphicData uri="http://schemas.microsoft.com/office/word/2010/wordprocessingShape">
+                    <wps:wsp>
+                      <wps:cNvSpPr txBox="1">
+                        <a:spLocks/>
+                      </wps:cNvSpPr>
+                      <wps:spPr>
+                        <a:xfrm>
+                          <a:off x="0" y="0"/>
+                          <a:ext cx="2276475" cy="1732280"/>
+                        </a:xfrm>
+                        <a:prstGeom prst="rect">
+                          <a:avLst/>
+                        </a:prstGeom>
+                        <a:solidFill>
+                          <a:sysClr val="window" lastClr="FFFFFF"/>
+                        </a:solidFill>
+                        <a:ln w="6350">
+                          <a:solidFill>
+                            <a:sysClr val="window" lastClr="FFFFFF"/>
+                          </a:solidFill>
+                        </a:ln>
+                        <a:effectLst/>
+                      </wps:spPr>
+                      <wps:txbx>
+                        <w:txbxContent>
+                          <w:p>
+                            <w:pPr>
+                              <w:spacing w:after="0" w:line="319" w:lineRule="exact"/>
+                              <w:rPr>
+                                <w:lang w:val="en-US"/>
+                              </w:rPr>
+                            </w:pPr>
+                            <w:r>
+                              <w:rPr>
+                                <w:rFonts w:ascii="Calibri" w:hAnsi="Calibri" w:cs="Calibri"/>
+                                <w:b/>
+                                <w:noProof/>
+                                <w:spacing w:val="-3"/>
+                                <w:w w:val="95"/>
+                                <w:sz w:val="26"/>
+                                <w:lang w:val="en-US"/>
+                              </w:rPr>
+                              <w:t xml:space="preserve">    REPUBLIC</w:t>
+                            </w:r>
+                            <w:r>
+                              <w:rPr>
+                                <w:rFonts w:ascii="Calibri" w:hAnsi="Calibri" w:cs="Calibri"/>
+                                <w:b/>
+                                <w:noProof/>
+                                <w:spacing w:val="-3"/>
+                                <w:sz w:val="26"/>
+                                <w:lang w:val="en-US"/>
+                              </w:rPr>
+                              <w:t> </w:t>
+                            </w:r>
+                            <w:r>
+                              <w:rPr>
+                                <w:rFonts w:ascii="Calibri" w:hAnsi="Calibri" w:cs="Calibri"/>
+                                <w:b/>
+                                <w:noProof/>
+                                <w:spacing w:val="-3"/>
+                                <w:w w:val="95"/>
+                                <w:sz w:val="26"/>
+                                <w:lang w:val="en-US"/>
+                              </w:rPr>
+                              <w:t>OF</w:t>
+                            </w:r>
+                            <w:r>
+                              <w:rPr>
+                                <w:rFonts w:ascii="Calibri" w:hAnsi="Calibri" w:cs="Calibri"/>
+                                <w:b/>
+                                <w:noProof/>
+                                <w:spacing w:val="-2"/>
+                                <w:sz w:val="26"/>
+                                <w:lang w:val="en-US"/>
+                              </w:rPr>
+                              <w:t> </w:t>
+                            </w:r>
+                            <w:r>
+                              <w:rPr>
+                                <w:rFonts w:ascii="Calibri" w:hAnsi="Calibri" w:cs="Calibri"/>
+                                <w:b/>
+                                <w:noProof/>
+                                <w:spacing w:val="-3"/>
+                                <w:w w:val="95"/>
+                                <w:sz w:val="26"/>
+                                <w:lang w:val="en-US"/>
+                              </w:rPr>
+                              <w:t>CAMEROON</w:t>
+                            </w:r>
+                          </w:p>
+                          <w:p>
+                            <w:pPr>
+                              <w:spacing w:after="0" w:line="244" w:lineRule="exact"/>
+                              <w:rPr>
+                                <w:lang w:val="en-US"/>
+                              </w:rPr>
+                            </w:pPr>
+                            <w:r>
+                              <w:rPr>
+                                <w:rFonts w:ascii="Calibri" w:hAnsi="Calibri" w:cs="Calibri"/>
+                                <w:b/>
+                                <w:noProof/>
+                                <w:spacing w:val="-3"/>
+                                <w:w w:val="95"/>
+                                <w:sz w:val="20"/>
+                                <w:lang w:val="en-US"/>
+                              </w:rPr>
+                              <w:t xml:space="preserve">            Peace</w:t>
+                            </w:r>
+                            <w:r>
+                              <w:rPr>
+                                <w:rFonts w:ascii="Calibri" w:hAnsi="Calibri" w:cs="Calibri"/>
+                                <w:b/>
+                                <w:noProof/>
+                                <w:sz w:val="20"/>
+                                <w:lang w:val="en-US"/>
+                              </w:rPr>
+                              <w:t> </w:t>
+                            </w:r>
+                            <w:r>
+                              <w:rPr>
+                                <w:rFonts w:ascii="Calibri" w:hAnsi="Calibri" w:cs="Calibri"/>
+                                <w:b/>
+                                <w:noProof/>
+                                <w:spacing w:val="-3"/>
+                                <w:w w:val="95"/>
+                                <w:sz w:val="20"/>
+                                <w:lang w:val="en-US"/>
+                              </w:rPr>
+                              <w:t>–</w:t>
+                            </w:r>
+                            <w:r>
+                              <w:rPr>
+                                <w:rFonts w:ascii="Calibri" w:hAnsi="Calibri" w:cs="Calibri"/>
+                                <w:b/>
+                                <w:noProof/>
+                                <w:spacing w:val="-2"/>
+                                <w:sz w:val="20"/>
+                                <w:lang w:val="en-US"/>
+                              </w:rPr>
+                              <w:t> </w:t>
+                            </w:r>
+                            <w:r>
+                              <w:rPr>
+                                <w:rFonts w:ascii="Calibri" w:hAnsi="Calibri" w:cs="Calibri"/>
+                                <w:b/>
+                                <w:noProof/>
+                                <w:spacing w:val="-3"/>
+                                <w:w w:val="95"/>
+                                <w:sz w:val="20"/>
+                                <w:lang w:val="en-US"/>
+                              </w:rPr>
+                              <w:t>Work</w:t>
+                            </w:r>
+                            <w:r>
+                              <w:rPr>
+                                <w:rFonts w:ascii="Calibri" w:hAnsi="Calibri" w:cs="Calibri"/>
+                                <w:b/>
+                                <w:noProof/>
+                                <w:sz w:val="20"/>
+                                <w:lang w:val="en-US"/>
+                              </w:rPr>
+                              <w:t> </w:t>
+                            </w:r>
+                            <w:r>
+                              <w:rPr>
+                                <w:rFonts w:ascii="Calibri" w:hAnsi="Calibri" w:cs="Calibri"/>
+                                <w:b/>
+                                <w:noProof/>
+                                <w:spacing w:val="-3"/>
+                                <w:w w:val="95"/>
+                                <w:sz w:val="20"/>
+                                <w:lang w:val="en-US"/>
+                              </w:rPr>
+                              <w:t>–</w:t>
+                            </w:r>
+                            <w:r>
+                              <w:rPr>
+                                <w:rFonts w:ascii="Calibri" w:hAnsi="Calibri" w:cs="Calibri"/>
+                                <w:b/>
+                                <w:noProof/>
+                                <w:spacing w:val="-2"/>
+                                <w:sz w:val="20"/>
+                                <w:lang w:val="en-US"/>
+                              </w:rPr>
+                              <w:t> </w:t>
+                            </w:r>
+                            <w:r>
+                              <w:rPr>
+                                <w:rFonts w:ascii="Calibri" w:hAnsi="Calibri" w:cs="Calibri"/>
+                                <w:b/>
+                                <w:noProof/>
+                                <w:spacing w:val="-3"/>
+                                <w:w w:val="95"/>
+                                <w:sz w:val="20"/>
+                                <w:lang w:val="en-US"/>
+                              </w:rPr>
+                              <w:t>Fatherland</w:t>
+                            </w:r>
+                          </w:p>
+                          <w:p>
+                            <w:pPr>
+                              <w:spacing w:after="0" w:line="245" w:lineRule="exact"/>
+                              <w:rPr>
+                                <w:lang w:val="en-US"/>
+                              </w:rPr>
+                            </w:pPr>
+                            <w:r>
+                              <w:rPr>
+                                <w:rFonts w:ascii="Calibri" w:hAnsi="Calibri" w:cs="Calibri"/>
+                                <w:b/>
+                                <w:noProof/>
+                                <w:spacing w:val="-3"/>
+                                <w:w w:val="95"/>
+                                <w:sz w:val="20"/>
+                                <w:lang w:val="en-US"/>
+                              </w:rPr>
+                              <w:t xml:space="preserve">                     *************</w:t>
+                            </w:r>
+                          </w:p>
+                          <w:p>
+                            <w:pPr>
+                              <w:spacing w:after="0" w:line="245" w:lineRule="exact"/>
+                              <w:rPr>
+                                <w:lang w:val="en-US"/>
+                              </w:rPr>
+                            </w:pPr>
+                            <w:r>
+                              <w:rPr>
+                                <w:rFonts w:ascii="Calibri" w:hAnsi="Calibri" w:cs="Calibri"/>
+                                <w:b/>
+                                <w:noProof/>
+                                <w:spacing w:val="-4"/>
+                                <w:w w:val="95"/>
+                                <w:sz w:val="20"/>
+                                <w:lang w:val="en-US"/>
+                              </w:rPr>
+                              <w:t xml:space="preserve">       MINISTRY OF SECONDARY SCHOOL</w:t>
+                            </w:r>
+                          </w:p>
+                          <w:p>
+                            <w:pPr>
+                              <w:spacing w:after="0" w:line="242" w:lineRule="exact"/>
+                              <w:rPr>
+                                <w:lang w:val="en-US"/>
+                              </w:rPr>
+                            </w:pPr>
+                            <w:r>
+                              <w:rPr>
+                                <w:rFonts w:ascii="Calibri" w:hAnsi="Calibri" w:cs="Calibri"/>
+                                <w:b/>
+                                <w:noProof/>
+                                <w:spacing w:val="-3"/>
+                                <w:w w:val="95"/>
+                                <w:sz w:val="20"/>
+                                <w:lang w:val="en-US"/>
+                              </w:rPr>
+                              <w:t xml:space="preserve">                     *************</w:t>
+                            </w:r>
+                          </w:p>
+                          <w:p>
+                            <w:pPr>
+                              <w:spacing w:after="0" w:line="267" w:lineRule="exact"/>
+                              <w:rPr>
+                                <w:lang w:val="en-US"/>
+                              </w:rPr>
+                            </w:pPr>
+                            <w:r>
+                              <w:rPr>
+                                <w:rFonts w:ascii="Calibri" w:hAnsi="Calibri" w:cs="Calibri"/>
+                                <w:b/>
+                                <w:noProof/>
+                                <w:spacing w:val="-3"/>
+                                <w:w w:val="95"/>
+                                <w:lang w:val="en-US"/>
+                              </w:rPr>
+                              <w:t xml:space="preserve">             UNIVERSITY OF DOUALA</w:t>
+                            </w:r>
+                          </w:p>
+                          <w:p>
+                            <w:pPr>
+                              <w:spacing w:after="0" w:line="242" w:lineRule="exact"/>
+                              <w:rPr>
+                                <w:lang w:val="en-US"/>
+                              </w:rPr>
+                            </w:pPr>
+                            <w:r>
+                              <w:rPr>
+                                <w:rFonts w:ascii="Calibri" w:hAnsi="Calibri" w:cs="Calibri"/>
+                                <w:b/>
+                                <w:noProof/>
+                                <w:spacing w:val="-3"/>
+                                <w:w w:val="95"/>
+                                <w:sz w:val="20"/>
+                                <w:lang w:val="en-US"/>
+                              </w:rPr>
+                              <w:t xml:space="preserve">                      *************</w:t>
+                            </w:r>
+                          </w:p>
+                          <w:p>
+                            <w:pPr>
+                              <w:spacing w:after="0" w:line="267" w:lineRule="exact"/>
+                              <w:jc w:val="center"/>
+                              <w:rPr>
+                                <w:lang w:val="en-US"/>
+                              </w:rPr>
+                            </w:pPr>
+                            <w:r>
+                              <w:rPr>
+                                <w:rFonts w:ascii="Calibri" w:hAnsi="Calibri" w:cs="Calibri"/>
+                                <w:b/>
+                                <w:noProof/>
+                                <w:spacing w:val="-4"/>
+                                <w:w w:val="95"/>
+                                <w:lang w:val="en-US"/>
+                              </w:rPr>
+                              <w:t>DEPARTMENT</w:t>
+                            </w:r>
+                            <w:r>
+                              <w:rPr>
+                                <w:rFonts w:ascii="Calibri" w:hAnsi="Calibri" w:cs="Calibri"/>
+                                <w:b/>
+                                <w:noProof/>
+                                <w:spacing w:val="-1"/>
+                                <w:lang w:val="en-US"/>
+                              </w:rPr>
+                              <w:t> </w:t>
+                            </w:r>
+                            <w:r>
+                              <w:rPr>
+                                <w:rFonts w:ascii="Calibri" w:hAnsi="Calibri" w:cs="Calibri"/>
+                                <w:b/>
+                                <w:noProof/>
+                                <w:spacing w:val="-3"/>
+                                <w:w w:val="95"/>
+                                <w:lang w:val="en-US"/>
+                              </w:rPr>
+                              <w:t>OF</w:t>
+                            </w:r>
+                            <w:r>
+                              <w:rPr>
+                                <w:rFonts w:ascii="Calibri" w:hAnsi="Calibri" w:cs="Calibri"/>
+                                <w:b/>
+                                <w:noProof/>
+                                <w:spacing w:val="-2"/>
+                                <w:lang w:val="en-US"/>
+                              </w:rPr>
+                              <w:t> MATHEMATICS-</w:t>
+                            </w:r>
+                            <w:r>
+                              <w:rPr>
+                                <w:rFonts w:ascii="Calibri" w:hAnsi="Calibri" w:cs="Calibri"/>
+                                <w:b/>
+                                <w:noProof/>
+                                <w:spacing w:val="-4"/>
+                                <w:w w:val="95"/>
+                                <w:lang w:val="en-US"/>
+                              </w:rPr>
+                              <w:t>COMPUTER</w:t>
+                            </w:r>
+                            <w:r>
+                              <w:rPr>
+                                <w:rFonts w:ascii="Calibri" w:hAnsi="Calibri" w:cs="Calibri"/>
+                                <w:b/>
+                                <w:noProof/>
+                                <w:spacing w:val="-3"/>
+                                <w:lang w:val="en-US"/>
+                              </w:rPr>
+                              <w:t> </w:t>
+                            </w:r>
+                            <w:r>
+                              <w:rPr>
+                                <w:rFonts w:ascii="Calibri" w:hAnsi="Calibri" w:cs="Calibri"/>
+                                <w:b/>
+                                <w:noProof/>
+                                <w:spacing w:val="-3"/>
+                                <w:w w:val="95"/>
+                                <w:lang w:val="en-US"/>
+                              </w:rPr>
+                              <w:t>SCIENCE</w:t>
+                            </w:r>
+                          </w:p>
+                          <w:p>
+                            <w:pPr>
+                              <w:spacing w:after="0" w:line="240" w:lineRule="auto"/>
+                              <w:jc w:val="center"/>
+                              <w:rPr>
+                                <w:rFonts w:ascii="Verdana" w:hAnsi="Verdana" w:cs="Aharoni"/>
+                                <w:b/>
+                                <w:sz w:val="18"/>
+                                <w:szCs w:val="18"/>
+                                <w:lang w:val="en-US"/>
+                              </w:rPr>
+                            </w:pPr>
+                            <w:r>
+                              <w:rPr>
+                                <w:rFonts w:ascii="Verdana" w:hAnsi="Verdana" w:cs="Aharoni"/>
+                                <w:b/>
+                                <w:sz w:val="18"/>
+                                <w:szCs w:val="18"/>
+                                <w:lang w:val="en-US"/>
+                              </w:rPr>
+                              <w:t>COMPUTER SCIENCE L2</w:t>
+                            </w:r>
+                          </w:p>
+                          <w:p>
+                            <w:pPr>
+                              <w:jc w:val="center"/>
+                              <w:rPr>
+                                <w:rFonts w:ascii="Arial Black" w:hAnsi="Arial Black" w:cs="Aharoni"/>
+                                <w:b/>
+                                <w:sz w:val="18"/>
+                                <w:szCs w:val="18"/>
+                                <w:lang w:val="en-US"/>
+                              </w:rPr>
+                            </w:pPr>
+                          </w:p>
+                        </w:txbxContent>
+                      </wps:txbx>
+                      <wps:bodyPr rot="0" spcFirstLastPara="0" vertOverflow="overflow" horzOverflow="overflow" vert="horz" wrap="square" lIns="91440" tIns="45720" rIns="91440" bIns="45720" numCol="1" spcCol="0" rtlCol="0" fromWordArt="0" anchor="t" anchorCtr="0" forceAA="0" compatLnSpc="1">
+                        <a:prstTxWarp prst="textNoShape">
+                          <a:avLst/>
+                        </a:prstTxWarp>
+                        <a:noAutofit/>
+                      </wps:bodyPr>
+                    </wps:wsp>
+                  </a:graphicData>
+                </a:graphic>
+                <wp14:sizeRelH relativeFrom="margin">
+                  <wp14:pctWidth>0</wp14:pctWidth>
+                </wp14:sizeRelH>
+                <wp14:sizeRelV relativeFrom="margin">
+                  <wp14:pctHeight>0</wp14:pctHeight>
+                </wp14:sizeRelV>
+              </wp:anchor>
+            </w:drawing>
+          </mc:Choice>
+          <mc:Fallback>
+            <w:pict>
+              <v:shapetype w14:anchorId="3623E8E6" id="_x0000_t202" coordsize="21600,21600" o:spt="202" path="m,l,21600r21600,l21600,xe">
+                <v:stroke joinstyle="miter"/>
+                <v:path gradientshapeok="t" o:connecttype="rect"/>
+              </v:shapetype>
+              <v:shape id="Text Box 1" o:spid="_x0000_s1026" type="#_x0000_t202" style="position:absolute;margin-left:336pt;margin-top:9.95pt;width:179.25pt;height:136.4pt;z-index:251662336;visibility:visible;mso-wrap-style:square;mso-width-percent:0;mso-height-percent:0;mso-wrap-distance-left:9pt;mso-wrap-distance-top:0;mso-wrap-distance-right:9pt;mso-wrap-distance-bottom:0;mso-position-horizontal:absolute;mso-position-horizontal-relative:text;mso-position-vertical:absolute;mso-position-vertical-relative:text;mso-width-percent:0;mso-height-percent:0;mso-width-relative:margin;mso-height-relative:margin;v-text-anchor:top" o:gfxdata="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" fillcolor="window" strokecolor="window" strokeweight=".5pt">
+                <v:path arrowok="t"/>
+                <v:textbox>
+                  <w:txbxContent>
+                    <w:p>
+                      <w:pPr>
+                        <w:spacing w:after="0" w:line="319" w:lineRule="exact"/>
+                        <w:rPr>
+                          <w:lang w:val="en-US"/>
+                        </w:rPr>
+                      </w:pPr>
+                      <w:r>
+                        <w:rPr>
+                          <w:rFonts w:ascii="Calibri" w:hAnsi="Calibri" w:cs="Calibri"/>
+                          <w:b/>
+                          <w:noProof/>
+                          <w:spacing w:val="-3"/>
+                          <w:w w:val="95"/>
+                          <w:sz w:val="26"/>
+                          <w:lang w:val="en-US"/>
+                        </w:rPr>
+                        <w:t xml:space="preserve">    REPUBLIC</w:t>
+                      </w:r>
+                      <w:r>
+                        <w:rPr>
+                          <w:rFonts w:ascii="Calibri" w:hAnsi="Calibri" w:cs="Calibri"/>
+                          <w:b/>
+                          <w:noProof/>
+                          <w:spacing w:val="-3"/>
+                          <w:sz w:val="26"/>
+                          <w:lang w:val="en-US"/>
+                        </w:rPr>
+                        <w:t> </w:t>
+                      </w:r>
+                      <w:r>
+                        <w:rPr>
+                          <w:rFonts w:ascii="Calibri" w:hAnsi="Calibri" w:cs="Calibri"/>
+                          <w:b/>
+                          <w:noProof/>
+                          <w:spacing w:val="-3"/>
+                          <w:w w:val="95"/>
+                          <w:sz w:val="26"/>
+                          <w:lang w:val="en-US"/>
+                        </w:rPr>
+                        <w:t>OF</w:t>
+                      </w:r>
+                      <w:r>
+                        <w:rPr>
+                          <w:rFonts w:ascii="Calibri" w:hAnsi="Calibri" w:cs="Calibri"/>
+                          <w:b/>
+                          <w:noProof/>
+                          <w:spacing w:val="-2"/>
+                          <w:sz w:val="26"/>
+                          <w:lang w:val="en-US"/>
+                        </w:rPr>
+                        <w:t> </w:t>
+                      </w:r>
+                      <w:r>
+                        <w:rPr>
+                          <w:rFonts w:ascii="Calibri" w:hAnsi="Calibri" w:cs="Calibri"/>
+                          <w:b/>
+                          <w:noProof/>
+                          <w:spacing w:val="-3"/>
+                          <w:w w:val="95"/>
+                          <w:sz w:val="26"/>
+                          <w:lang w:val="en-US"/>
+                        </w:rPr>
+                        <w:t>CAMEROON</w:t>
+                      </w:r>
+                    </w:p>
+                    <w:p>
+                      <w:pPr>
+                        <w:spacing w:after="0" w:line="244" w:lineRule="exact"/>
+                        <w:rPr>
+                          <w:lang w:val="en-US"/>
+                        </w:rPr>
+                      </w:pPr>
+                      <w:r>
+                        <w:rPr>
+                          <w:rFonts w:ascii="Calibri" w:hAnsi="Calibri" w:cs="Calibri"/>
+                          <w:b/>
+                          <w:noProof/>
+                          <w:spacing w:val="-3"/>
+                          <w:w w:val="95"/>
+                          <w:sz w:val="20"/>
+                          <w:lang w:val="en-US"/>
+                        </w:rPr>
+                        <w:t xml:space="preserve">            Peace</w:t>
+                      </w:r>
+                      <w:r>
+                        <w:rPr>
+                          <w:rFonts w:ascii="Calibri" w:hAnsi="Calibri" w:cs="Calibri"/>
+                          <w:b/>
+                          <w:noProof/>
+                          <w:sz w:val="20"/>
+                          <w:lang w:val="en-US"/>
+                        </w:rPr>
+                        <w:t> </w:t>
+                      </w:r>
+                      <w:r>
+                        <w:rPr>
+                          <w:rFonts w:ascii="Calibri" w:hAnsi="Calibri" w:cs="Calibri"/>
+                          <w:b/>
+                          <w:noProof/>
+                          <w:spacing w:val="-3"/>
+                          <w:w w:val="95"/>
+                          <w:sz w:val="20"/>
+                          <w:lang w:val="en-US"/>
+                        </w:rPr>
+                        <w:t>–</w:t>
+                      </w:r>
+                      <w:r>
+                        <w:rPr>
+                          <w:rFonts w:ascii="Calibri" w:hAnsi="Calibri" w:cs="Calibri"/>
+                          <w:b/>
+                          <w:noProof/>
+                          <w:spacing w:val="-2"/>
+                          <w:sz w:val="20"/>
+                          <w:lang w:val="en-US"/>
+                        </w:rPr>
+                        <w:t> </w:t>
+                      </w:r>
+                      <w:r>
+                        <w:rPr>
+                          <w:rFonts w:ascii="Calibri" w:hAnsi="Calibri" w:cs="Calibri"/>
+                          <w:b/>
+                          <w:noProof/>
+                          <w:spacing w:val="-3"/>
+                          <w:w w:val="95"/>
+                          <w:sz w:val="20"/>
+                          <w:lang w:val="en-US"/>
+                        </w:rPr>
+                        <w:t>Work</w:t>
+                      </w:r>
+                      <w:r>
+                        <w:rPr>
+                          <w:rFonts w:ascii="Calibri" w:hAnsi="Calibri" w:cs="Calibri"/>
+                          <w:b/>
+                          <w:noProof/>
+                          <w:sz w:val="20"/>
+                          <w:lang w:val="en-US"/>
+                        </w:rPr>
+                        <w:t> </w:t>
+                      </w:r>
+                      <w:r>
+                        <w:rPr>
+                          <w:rFonts w:ascii="Calibri" w:hAnsi="Calibri" w:cs="Calibri"/>
+                          <w:b/>
+                          <w:noProof/>
+                          <w:spacing w:val="-3"/>
+                          <w:w w:val="95"/>
+                          <w:sz w:val="20"/>
+                          <w:lang w:val="en-US"/>
+                        </w:rPr>
+                        <w:t>–</w:t>
+                      </w:r>
+                      <w:r>
+                        <w:rPr>
+                          <w:rFonts w:ascii="Calibri" w:hAnsi="Calibri" w:cs="Calibri"/>
+                          <w:b/>
+                          <w:noProof/>
+                          <w:spacing w:val="-2"/>
+                          <w:sz w:val="20"/>
+                          <w:lang w:val="en-US"/>
+                        </w:rPr>
+                        <w:t> </w:t>
+                      </w:r>
+                      <w:r>
+                        <w:rPr>
+                          <w:rFonts w:ascii="Calibri" w:hAnsi="Calibri" w:cs="Calibri"/>
+                          <w:b/>
+                          <w:noProof/>
+                          <w:spacing w:val="-3"/>
+                          <w:w w:val="95"/>
+                          <w:sz w:val="20"/>
+                          <w:lang w:val="en-US"/>
+                        </w:rPr>
+                        <w:t>Fatherland</w:t>
+                      </w:r>
+                    </w:p>
+                    <w:p>
+                      <w:pPr>
+                        <w:spacing w:after="0" w:line="245" w:lineRule="exact"/>
+                        <w:rPr>
+                          <w:lang w:val="en-US"/>
+                        </w:rPr>
+                      </w:pPr>
+                      <w:r>
+                        <w:rPr>
+                          <w:rFonts w:ascii="Calibri" w:hAnsi="Calibri" w:cs="Calibri"/>
+                          <w:b/>
+                          <w:noProof/>
+                          <w:spacing w:val="-3"/>
+                          <w:w w:val="95"/>
+                          <w:sz w:val="20"/>
+                          <w:lang w:val="en-US"/>
+                        </w:rPr>
+                        <w:t xml:space="preserve">                     *************</w:t>
+                      </w:r>
+                    </w:p>
+                    <w:p>
+                      <w:pPr>
+                        <w:spacing w:after="0" w:line="245" w:lineRule="exact"/>
+                        <w:rPr>
+                          <w:lang w:val="en-US"/>
+                        </w:rPr>
+                      </w:pPr>
+                      <w:r>
+                        <w:rPr>
+                          <w:rFonts w:ascii="Calibri" w:hAnsi="Calibri" w:cs="Calibri"/>
+                          <w:b/>
+                          <w:noProof/>
+                          <w:spacing w:val="-4"/>
+                          <w:w w:val="95"/>
+                          <w:sz w:val="20"/>
+                          <w:lang w:val="en-US"/>
+                        </w:rPr>
+                        <w:t xml:space="preserve">       MINISTRY OF SECONDARY SCHOOL</w:t>
+                      </w:r>
+                    </w:p>
+                    <w:p>
+                      <w:pPr>
+                        <w:spacing w:after="0" w:line="242" w:lineRule="exact"/>
+                        <w:rPr>
+                          <w:lang w:val="en-US"/>
+                        </w:rPr>
+                      </w:pPr>
+                      <w:r>
+                        <w:rPr>
+                          <w:rFonts w:ascii="Calibri" w:hAnsi="Calibri" w:cs="Calibri"/>
+                          <w:b/>
+                          <w:noProof/>
+                          <w:spacing w:val="-3"/>
+                          <w:w w:val="95"/>
+                          <w:sz w:val="20"/>
+                          <w:lang w:val="en-US"/>
+                        </w:rPr>
+                        <w:t xml:space="preserve">                     *************</w:t>
+                      </w:r>
+                    </w:p>
+                    <w:p>
+                      <w:pPr>
+                        <w:spacing w:after="0" w:line="267" w:lineRule="exact"/>
+                        <w:rPr>
+                          <w:lang w:val="en-US"/>
+                        </w:rPr>
+                      </w:pPr>
+                      <w:r>
+                        <w:rPr>
+                          <w:rFonts w:ascii="Calibri" w:hAnsi="Calibri" w:cs="Calibri"/>
+                          <w:b/>
+                          <w:noProof/>
+                          <w:spacing w:val="-3"/>
+                          <w:w w:val="95"/>
+                          <w:lang w:val="en-US"/>
+                        </w:rPr>
+                        <w:t xml:space="preserve">             UNIVERSITY OF DOUALA</w:t>
+                      </w:r>
+                    </w:p>
+                    <w:p>
+                      <w:pPr>
+                        <w:spacing w:after="0" w:line="242" w:lineRule="exact"/>
+                        <w:rPr>
+                          <w:lang w:val="en-US"/>
+                        </w:rPr>
+                      </w:pPr>
+                      <w:r>
+                        <w:rPr>
+                          <w:rFonts w:ascii="Calibri" w:hAnsi="Calibri" w:cs="Calibri"/>
+                          <w:b/>
+                          <w:noProof/>
+                          <w:spacing w:val="-3"/>
+                          <w:w w:val="95"/>
+                          <w:sz w:val="20"/>
+                          <w:lang w:val="en-US"/>
+                        </w:rPr>
+                        <w:t xml:space="preserve">                      *************</w:t>
+                      </w:r>
+                    </w:p>
+                    <w:p>
+                      <w:pPr>
+                        <w:spacing w:after="0" w:line="267" w:lineRule="exact"/>
+                        <w:jc w:val="center"/>
+                        <w:rPr>
+                          <w:lang w:val="en-US"/>
+                        </w:rPr>
+                      </w:pPr>
+                      <w:r>
+                        <w:rPr>
+                          <w:rFonts w:ascii="Calibri" w:hAnsi="Calibri" w:cs="Calibri"/>
+                          <w:b/>
+                          <w:noProof/>
+                          <w:spacing w:val="-4"/>
+                          <w:w w:val="95"/>
+                          <w:lang w:val="en-US"/>
+                        </w:rPr>
+                        <w:t>DEPARTMENT</w:t>
+                      </w:r>
+                      <w:r>
+                        <w:rPr>
+                          <w:rFonts w:ascii="Calibri" w:hAnsi="Calibri" w:cs="Calibri"/>
+                          <w:b/>
+                          <w:noProof/>
+                          <w:spacing w:val="-1"/>
+                          <w:lang w:val="en-US"/>
+                        </w:rPr>
+                        <w:t> </w:t>
+                      </w:r>
+                      <w:r>
+                        <w:rPr>
+                          <w:rFonts w:ascii="Calibri" w:hAnsi="Calibri" w:cs="Calibri"/>
+                          <w:b/>
+                          <w:noProof/>
+                          <w:spacing w:val="-3"/>
+                          <w:w w:val="95"/>
+                          <w:lang w:val="en-US"/>
+                        </w:rPr>
+                        <w:t>OF</w:t>
+                      </w:r>
+                      <w:r>
+                        <w:rPr>
+                          <w:rFonts w:ascii="Calibri" w:hAnsi="Calibri" w:cs="Calibri"/>
+                          <w:b/>
+                          <w:noProof/>
+                          <w:spacing w:val="-2"/>
+                          <w:lang w:val="en-US"/>
+                        </w:rPr>
+                        <w:t> MATHEMATICS-</w:t>
+                      </w:r>
+                      <w:r>
+                        <w:rPr>
+                          <w:rFonts w:ascii="Calibri" w:hAnsi="Calibri" w:cs="Calibri"/>
+                          <w:b/>
+                          <w:noProof/>
+                          <w:spacing w:val="-4"/>
+                          <w:w w:val="95"/>
+                          <w:lang w:val="en-US"/>
+                        </w:rPr>
+                        <w:t>COMPUTER</w:t>
+                      </w:r>
+                      <w:r>
+                        <w:rPr>
+                          <w:rFonts w:ascii="Calibri" w:hAnsi="Calibri" w:cs="Calibri"/>
+                          <w:b/>
+                          <w:noProof/>
+                          <w:spacing w:val="-3"/>
+                          <w:lang w:val="en-US"/>
+                        </w:rPr>
+                        <w:t> </w:t>
+                      </w:r>
+                      <w:r>
+                        <w:rPr>
+                          <w:rFonts w:ascii="Calibri" w:hAnsi="Calibri" w:cs="Calibri"/>
+                          <w:b/>
+                          <w:noProof/>
+                          <w:spacing w:val="-3"/>
+                          <w:w w:val="95"/>
+                          <w:lang w:val="en-US"/>
+                        </w:rPr>
+                        <w:t>SCIENCE</w:t>
+                      </w:r>
+                    </w:p>
+                    <w:p>
+                      <w:pPr>
+                        <w:spacing w:after="0" w:line="240" w:lineRule="auto"/>
+                        <w:jc w:val="center"/>
+                        <w:rPr>
+                          <w:rFonts w:ascii="Verdana" w:hAnsi="Verdana" w:cs="Aharoni"/>
+                          <w:b/>
+                          <w:sz w:val="18"/>
+                          <w:szCs w:val="18"/>
+                          <w:lang w:val="en-US"/>
+                        </w:rPr>
+                      </w:pPr>
+                      <w:r>
+                        <w:rPr>
+                          <w:rFonts w:ascii="Verdana" w:hAnsi="Verdana" w:cs="Aharoni"/>
+                          <w:b/>
+                          <w:sz w:val="18"/>
+                          <w:szCs w:val="18"/>
+                          <w:lang w:val="en-US"/>
+                        </w:rPr>
+                        <w:t>COMPUTER SCIENCE L2</w:t>
+                      </w:r>
+                    </w:p>
+                    <w:p>
+                      <w:pPr>
+                        <w:jc w:val="center"/>
+                        <w:rPr>
+                          <w:rFonts w:ascii="Arial Black" w:hAnsi="Arial Black" w:cs="Aharoni"/>
+                          <w:b/>
+                          <w:sz w:val="18"/>
+                          <w:szCs w:val="18"/>
+                          <w:lang w:val="en-US"/>
+                        </w:rPr>
+                      </w:pPr>
+                    </w:p>
+                  </w:txbxContent>
+                </v:textbox>
+              </v:shape>
+            </w:pict>
+          </mc:Fallback>
+        </mc:AlternateContent>
+      </w:r>
+    </w:p>
+    <w:p>
+      <w:pPr>
+        <w:ind w:left="2832" w:firstLine="708"/>
         <w:rPr>
           <w:rFonts w:ascii="Times New Roman" w:hAnsi="Times New Roman" w:cs="Times New Roman"/>
           <w:sz w:val="72"/>
@@ -12,8 +896,1237 @@
           <w:u w:val="single"/>
         </w:rPr>
       </w:pPr>
+      <w:r>
+        <w:rPr>
+          <w:rFonts w:ascii="Times New Roman" w:eastAsia="Calibri" w:hAnsi="Times New Roman" w:cs="Times New Roman"/>
+          <w:b/>
+          <w:noProof/>
+          <w:sz w:val="44"/>
+          <w:szCs w:val="44"/>
+          <w:lang w:eastAsia="fr-FR"/>
+        </w:rPr>
+        <w:drawing>
+          <wp:inline distT="0" distB="0" distL="0" distR="0" wp14:anchorId="6CB4960D" wp14:editId="66ED5187">
+            <wp:extent cx="870509" cy="1092835"/>
+            <wp:effectExtent l="0" t="0" r="6350" b="0"/>
+            <wp:docPr id="21" name="Image 21"/>
+            <wp:cNvGraphicFramePr>
+              <a:graphicFrameLocks xmlns:a="http://schemas.openxmlformats.org/drawingml/2006/main" noChangeAspect="1"/>
+            </wp:cNvGraphicFramePr>
+            <a:graphic xmlns:a="http://schemas.openxmlformats.org/drawingml/2006/main">
+              <a:graphicData uri="http://schemas.openxmlformats.org/drawingml/2006/picture">
+                <pic:pic xmlns:pic="http://schemas.openxmlformats.org/drawingml/2006/picture">
+                  <pic:nvPicPr>
+                    <pic:cNvPr id="1" name="logofs.jpg"/>
+                    <pic:cNvPicPr/>
+                  </pic:nvPicPr>
+                  <pic:blipFill>
+                    <a:blip r:embed="rId7">
+                      <a:extLst>
+                        <a:ext uri="{28A0092B-C50C-407E-A947-70E740481C1C}">
+                          <a14:useLocalDpi xmlns:a14="http://schemas.microsoft.com/office/drawing/2010/main" val="0"/>
+                        </a:ext>
+                      </a:extLst>
+                    </a:blip>
+                    <a:stretch>
+                      <a:fillRect/>
+                    </a:stretch>
+                  </pic:blipFill>
+                  <pic:spPr>
+                    <a:xfrm>
+                      <a:off x="0" y="0"/>
+                      <a:ext cx="877121" cy="1101136"/>
+                    </a:xfrm>
+                    <a:prstGeom prst="rect">
+                      <a:avLst/>
+                    </a:prstGeom>
+                  </pic:spPr>
+                </pic:pic>
+              </a:graphicData>
+            </a:graphic>
+          </wp:inline>
+        </w:drawing>
+      </w:r>
+      <w:r>
+        <w:rPr>
+          <w:rFonts w:ascii="Times New Roman" w:eastAsia="Calibri" w:hAnsi="Times New Roman" w:cs="Times New Roman"/>
+          <w:b/>
+          <w:noProof/>
+          <w:lang w:eastAsia="fr-FR"/>
+        </w:rPr>
+        <w:drawing>
+          <wp:inline distT="0" distB="0" distL="0" distR="0" wp14:anchorId="232CC670" wp14:editId="07C57C99">
+            <wp:extent cx="848563" cy="1081405"/>
+            <wp:effectExtent l="0" t="0" r="8890" b="4445"/>
+            <wp:docPr id="22" name="Image 22"/>
+            <wp:cNvGraphicFramePr>
+              <a:graphicFrameLocks xmlns:a="http://schemas.openxmlformats.org/drawingml/2006/main" noChangeAspect="1"/>
+            </wp:cNvGraphicFramePr>
+            <a:graphic xmlns:a="http://schemas.openxmlformats.org/drawingml/2006/main">
+              <a:graphicData uri="http://schemas.openxmlformats.org/drawingml/2006/picture">
+                <pic:pic xmlns:pic="http://schemas.openxmlformats.org/drawingml/2006/picture">
+                  <pic:nvPicPr>
+                    <pic:cNvPr id="10" name="ud.jpg"/>
+                    <pic:cNvPicPr/>
+                  </pic:nvPicPr>
+                  <pic:blipFill>
+                    <a:blip r:embed="rId8">
+                      <a:extLst>
+                        <a:ext uri="{28A0092B-C50C-407E-A947-70E740481C1C}">
+                          <a14:useLocalDpi xmlns:a14="http://schemas.microsoft.com/office/drawing/2010/main" val="0"/>
+                        </a:ext>
+                      </a:extLst>
+                    </a:blip>
+                    <a:stretch>
+                      <a:fillRect/>
+                    </a:stretch>
+                  </pic:blipFill>
+                  <pic:spPr>
+                    <a:xfrm>
+                      <a:off x="0" y="0"/>
+                      <a:ext cx="863816" cy="1100843"/>
+                    </a:xfrm>
+                    <a:prstGeom prst="rect">
+                      <a:avLst/>
+                    </a:prstGeom>
+                  </pic:spPr>
+                </pic:pic>
+              </a:graphicData>
+            </a:graphic>
+          </wp:inline>
+        </w:drawing>
+      </w:r>
       <w:bookmarkStart w:id="0" w:name="_GoBack"/>
       <w:bookmarkEnd w:id="0"/>
+      <w:r>
+        <w:rPr>
+          <w:noProof/>
+          <w:lang w:eastAsia="fr-FR"/>
+        </w:rPr>
+        <mc:AlternateContent>
+          <mc:Choice Requires="wps">
+            <w:drawing>
+              <wp:anchor distT="0" distB="0" distL="114300" distR="114300" simplePos="0" relativeHeight="251660288" behindDoc="0" locked="0" layoutInCell="1" allowOverlap="1" wp14:anchorId="1BF35B65" wp14:editId="6205EE28">
+                <wp:simplePos x="0" y="0"/>
+                <wp:positionH relativeFrom="column">
+                  <wp:posOffset>-838200</wp:posOffset>
+                </wp:positionH>
+                <wp:positionV relativeFrom="paragraph">
+                  <wp:posOffset>-152400</wp:posOffset>
+                </wp:positionV>
+                <wp:extent cx="2470150" cy="1735455"/>
+                <wp:effectExtent l="0" t="0" r="6350" b="0"/>
+                <wp:wrapNone/>
+                <wp:docPr id="9" name="Text Box 2"/>
+                <wp:cNvGraphicFramePr>
+                  <a:graphicFrameLocks xmlns:a="http://schemas.openxmlformats.org/drawingml/2006/main"/>
+                </wp:cNvGraphicFramePr>
+                <a:graphic xmlns:a="http://schemas.openxmlformats.org/drawingml/2006/main">
+                  <a:graphicData uri="http://schemas.microsoft.com/office/word/2010/wordprocessingShape">
+                    <wps:wsp>
+                      <wps:cNvSpPr txBox="1">
+                        <a:spLocks/>
+                      </wps:cNvSpPr>
+                      <wps:spPr>
+                        <a:xfrm>
+                          <a:off x="0" y="0"/>
+                          <a:ext cx="2470150" cy="1735455"/>
+                        </a:xfrm>
+                        <a:prstGeom prst="rect">
+                          <a:avLst/>
+                        </a:prstGeom>
+                        <a:solidFill>
+                          <a:sysClr val="window" lastClr="FFFFFF"/>
+                        </a:solidFill>
+                        <a:ln w="6350">
+                          <a:solidFill>
+                            <a:sysClr val="window" lastClr="FFFFFF"/>
+                          </a:solidFill>
+                        </a:ln>
+                        <a:effectLst/>
+                      </wps:spPr>
+                      <wps:txbx>
+                        <w:txbxContent>
+                          <w:p>
+                            <w:pPr>
+                              <w:spacing w:after="0" w:line="319" w:lineRule="exact"/>
+                              <w:ind w:firstLine="336"/>
+                            </w:pPr>
+                            <w:r>
+                              <w:rPr>
+                                <w:rFonts w:ascii="Calibri" w:hAnsi="Calibri" w:cs="Calibri"/>
+                                <w:b/>
+                                <w:noProof/>
+                                <w:spacing w:val="-3"/>
+                                <w:w w:val="95"/>
+                                <w:sz w:val="26"/>
+                              </w:rPr>
+                              <w:t>RÉPUBLIQUE</w:t>
+                            </w:r>
+                            <w:r>
+                              <w:rPr>
+                                <w:rFonts w:ascii="Calibri" w:hAnsi="Calibri" w:cs="Calibri"/>
+                                <w:b/>
+                                <w:noProof/>
+                                <w:spacing w:val="-2"/>
+                                <w:sz w:val="26"/>
+                              </w:rPr>
+                              <w:t> </w:t>
+                            </w:r>
+                            <w:r>
+                              <w:rPr>
+                                <w:rFonts w:ascii="Calibri" w:hAnsi="Calibri" w:cs="Calibri"/>
+                                <w:b/>
+                                <w:noProof/>
+                                <w:spacing w:val="-4"/>
+                                <w:w w:val="95"/>
+                                <w:sz w:val="26"/>
+                              </w:rPr>
+                              <w:t>DU</w:t>
+                            </w:r>
+                            <w:r>
+                              <w:rPr>
+                                <w:rFonts w:ascii="Calibri" w:hAnsi="Calibri" w:cs="Calibri"/>
+                                <w:b/>
+                                <w:noProof/>
+                                <w:spacing w:val="-2"/>
+                                <w:sz w:val="26"/>
+                              </w:rPr>
+                              <w:t> </w:t>
+                            </w:r>
+                            <w:r>
+                              <w:rPr>
+                                <w:rFonts w:ascii="Calibri" w:hAnsi="Calibri" w:cs="Calibri"/>
+                                <w:b/>
+                                <w:noProof/>
+                                <w:spacing w:val="-3"/>
+                                <w:w w:val="95"/>
+                                <w:sz w:val="26"/>
+                              </w:rPr>
+                              <w:t>CAMEROUN</w:t>
+                            </w:r>
+                          </w:p>
+                          <w:p>
+                            <w:pPr>
+                              <w:spacing w:after="0" w:line="266" w:lineRule="exact"/>
+                              <w:ind w:firstLine="1070"/>
+                            </w:pPr>
+                            <w:r>
+                              <w:rPr>
+                                <w:rFonts w:ascii="Calibri" w:hAnsi="Calibri" w:cs="Calibri"/>
+                                <w:b/>
+                                <w:noProof/>
+                                <w:spacing w:val="-3"/>
+                                <w:w w:val="95"/>
+                              </w:rPr>
+                              <w:t>Paix-Travail-Patrie</w:t>
+                            </w:r>
+                          </w:p>
+                          <w:p>
+                            <w:pPr>
+                              <w:spacing w:after="0" w:line="247" w:lineRule="exact"/>
+                              <w:ind w:firstLine="1260"/>
+                            </w:pPr>
+                            <w:r>
+                              <w:rPr>
+                                <w:rFonts w:ascii="Calibri" w:hAnsi="Calibri" w:cs="Calibri"/>
+                                <w:b/>
+                                <w:noProof/>
+                                <w:spacing w:val="-3"/>
+                                <w:w w:val="95"/>
+                                <w:sz w:val="20"/>
+                              </w:rPr>
+                              <w:t>*************</w:t>
+                            </w:r>
+                          </w:p>
+                          <w:p>
+                            <w:pPr>
+                              <w:spacing w:after="0" w:line="245" w:lineRule="exact"/>
+                            </w:pPr>
+                            <w:r>
+                              <w:rPr>
+                                <w:rFonts w:ascii="Calibri" w:hAnsi="Calibri" w:cs="Calibri"/>
+                                <w:b/>
+                                <w:noProof/>
+                                <w:spacing w:val="-3"/>
+                                <w:w w:val="95"/>
+                                <w:sz w:val="20"/>
+                              </w:rPr>
+                              <w:t xml:space="preserve">   MINISTERE DE L’ENSEIGNEMENT SUPERIEUR</w:t>
+                            </w:r>
+                          </w:p>
+                          <w:p>
+                            <w:pPr>
+                              <w:spacing w:after="0" w:line="245" w:lineRule="exact"/>
+                              <w:ind w:firstLine="1260"/>
+                            </w:pPr>
+                            <w:r>
+                              <w:rPr>
+                                <w:rFonts w:ascii="Calibri" w:hAnsi="Calibri" w:cs="Calibri"/>
+                                <w:b/>
+                                <w:noProof/>
+                                <w:spacing w:val="-3"/>
+                                <w:w w:val="95"/>
+                                <w:sz w:val="20"/>
+                              </w:rPr>
+                              <w:t>*************</w:t>
+                            </w:r>
+                          </w:p>
+                          <w:p>
+                            <w:pPr>
+                              <w:spacing w:after="0" w:line="247" w:lineRule="exact"/>
+                              <w:rPr>
+                                <w:rFonts w:ascii="Calibri" w:hAnsi="Calibri" w:cs="Calibri"/>
+                                <w:b/>
+                                <w:noProof/>
+                                <w:spacing w:val="-3"/>
+                                <w:w w:val="95"/>
+                              </w:rPr>
+                            </w:pPr>
+                            <w:r>
+                              <w:rPr>
+                                <w:rFonts w:ascii="Calibri" w:hAnsi="Calibri" w:cs="Calibri"/>
+                                <w:b/>
+                                <w:noProof/>
+                                <w:spacing w:val="-3"/>
+                                <w:w w:val="95"/>
+                              </w:rPr>
+                              <w:t xml:space="preserve">             UNIVERSITE DE DOUALA</w:t>
+                            </w:r>
+                          </w:p>
+                          <w:p>
+                            <w:pPr>
+                              <w:spacing w:after="0" w:line="247" w:lineRule="exact"/>
+                              <w:ind w:firstLine="1260"/>
+                            </w:pPr>
+                            <w:r>
+                              <w:rPr>
+                                <w:rFonts w:ascii="Calibri" w:hAnsi="Calibri" w:cs="Calibri"/>
+                                <w:b/>
+                                <w:noProof/>
+                                <w:spacing w:val="-3"/>
+                                <w:w w:val="95"/>
+                                <w:sz w:val="20"/>
+                              </w:rPr>
+                              <w:t>*************</w:t>
+                            </w:r>
+                          </w:p>
+                          <w:p>
+                            <w:pPr>
+                              <w:spacing w:after="0" w:line="269" w:lineRule="exact"/>
+                              <w:jc w:val="center"/>
+                            </w:pPr>
+                            <w:r>
+                              <w:rPr>
+                                <w:rFonts w:ascii="Calibri" w:hAnsi="Calibri" w:cs="Calibri"/>
+                                <w:b/>
+                                <w:noProof/>
+                                <w:spacing w:val="-4"/>
+                                <w:w w:val="95"/>
+                              </w:rPr>
+                              <w:t>DEPARTEMENT</w:t>
+                            </w:r>
+                            <w:r>
+                              <w:rPr>
+                                <w:rFonts w:ascii="Calibri" w:hAnsi="Calibri" w:cs="Calibri"/>
+                                <w:b/>
+                                <w:noProof/>
+                                <w:spacing w:val="-1"/>
+                              </w:rPr>
+                              <w:t> </w:t>
+                            </w:r>
+                            <w:r>
+                              <w:rPr>
+                                <w:rFonts w:ascii="Calibri" w:hAnsi="Calibri" w:cs="Calibri"/>
+                                <w:b/>
+                                <w:noProof/>
+                                <w:spacing w:val="-4"/>
+                                <w:w w:val="95"/>
+                              </w:rPr>
+                              <w:t>DE MATHEMATIQUE-INFOMATIQUE</w:t>
+                            </w:r>
+                          </w:p>
+                          <w:p>
+                            <w:pPr>
+                              <w:spacing w:after="0" w:line="240" w:lineRule="auto"/>
+                              <w:jc w:val="center"/>
+                              <w:rPr>
+                                <w:rFonts w:ascii="Verdana" w:hAnsi="Verdana" w:cs="Aharoni"/>
+                                <w:b/>
+                                <w:sz w:val="18"/>
+                                <w:szCs w:val="18"/>
+                              </w:rPr>
+                            </w:pPr>
+                            <w:r>
+                              <w:rPr>
+                                <w:rFonts w:ascii="Verdana" w:hAnsi="Verdana" w:cs="Aharoni"/>
+                                <w:b/>
+                                <w:sz w:val="18"/>
+                                <w:szCs w:val="18"/>
+                              </w:rPr>
+                              <w:t>INFORMATIQUE L2</w:t>
+                            </w:r>
+                          </w:p>
+                          <w:p>
+                            <w:pPr>
+                              <w:spacing w:after="0" w:line="240" w:lineRule="auto"/>
+                              <w:jc w:val="center"/>
+                              <w:rPr>
+                                <w:rFonts w:ascii="Verdana" w:hAnsi="Verdana" w:cs="Aharoni"/>
+                                <w:b/>
+                                <w:sz w:val="18"/>
+                                <w:szCs w:val="18"/>
+                              </w:rPr>
+                            </w:pPr>
+                          </w:p>
+                          <w:p>
+                            <w:pPr>
+                              <w:jc w:val="center"/>
+                              <w:rPr>
+                                <w:rFonts w:ascii="Arial" w:hAnsi="Arial" w:cs="Aharoni"/>
+                                <w:b/>
+                                <w:sz w:val="18"/>
+                                <w:szCs w:val="18"/>
+                              </w:rPr>
+                            </w:pPr>
+                          </w:p>
+                        </w:txbxContent>
+                      </wps:txbx>
+                      <wps:bodyPr rot="0" spcFirstLastPara="0" vertOverflow="overflow" horzOverflow="overflow" vert="horz" wrap="square" lIns="91440" tIns="45720" rIns="91440" bIns="45720" numCol="1" spcCol="0" rtlCol="0" fromWordArt="0" anchor="t" anchorCtr="0" forceAA="0" compatLnSpc="1">
+                        <a:prstTxWarp prst="textNoShape">
+                          <a:avLst/>
+                        </a:prstTxWarp>
+                        <a:noAutofit/>
+                      </wps:bodyPr>
+                    </wps:wsp>
+                  </a:graphicData>
+                </a:graphic>
+                <wp14:sizeRelH relativeFrom="margin">
+                  <wp14:pctWidth>0</wp14:pctWidth>
+                </wp14:sizeRelH>
+                <wp14:sizeRelV relativeFrom="margin">
+                  <wp14:pctHeight>0</wp14:pctHeight>
+                </wp14:sizeRelV>
+              </wp:anchor>
+            </w:drawing>
+          </mc:Choice>
+          <mc:Fallback>
+            <w:pict>
+              <v:shape w14:anchorId="1BF35B65" id="Text Box 2" o:spid="_x0000_s1027" type="#_x0000_t202" style="position:absolute;left:0;text-align:left;margin-left:-66pt;margin-top:-12pt;width:194.5pt;height:136.65pt;z-index:251660288;visibility:visible;mso-wrap-style:square;mso-width-percent:0;mso-height-percent:0;mso-wrap-distance-left:9pt;mso-wrap-distance-top:0;mso-wrap-distance-right:9pt;mso-wrap-distance-bottom:0;mso-position-horizontal:absolute;mso-position-horizontal-relative:text;mso-position-vertical:absolute;mso-position-vertical-relative:text;mso-width-percent:0;mso-height-percent:0;mso-width-relative:margin;mso-height-relative:margin;v-text-anchor:top" o:gfxdata="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" fillcolor="window" strokecolor="window" strokeweight=".5pt">
+                <v:path arrowok="t"/>
+                <v:textbox>
+                  <w:txbxContent>
+                    <w:p>
+                      <w:pPr>
+                        <w:spacing w:after="0" w:line="319" w:lineRule="exact"/>
+                        <w:ind w:firstLine="336"/>
+                      </w:pPr>
+                      <w:r>
+                        <w:rPr>
+                          <w:rFonts w:ascii="Calibri" w:hAnsi="Calibri" w:cs="Calibri"/>
+                          <w:b/>
+                          <w:noProof/>
+                          <w:spacing w:val="-3"/>
+                          <w:w w:val="95"/>
+                          <w:sz w:val="26"/>
+                        </w:rPr>
+                        <w:t>RÉPUBLIQUE</w:t>
+                      </w:r>
+                      <w:r>
+                        <w:rPr>
+                          <w:rFonts w:ascii="Calibri" w:hAnsi="Calibri" w:cs="Calibri"/>
+                          <w:b/>
+                          <w:noProof/>
+                          <w:spacing w:val="-2"/>
+                          <w:sz w:val="26"/>
+                        </w:rPr>
+                        <w:t> </w:t>
+                      </w:r>
+                      <w:r>
+                        <w:rPr>
+                          <w:rFonts w:ascii="Calibri" w:hAnsi="Calibri" w:cs="Calibri"/>
+                          <w:b/>
+                          <w:noProof/>
+                          <w:spacing w:val="-4"/>
+                          <w:w w:val="95"/>
+                          <w:sz w:val="26"/>
+                        </w:rPr>
+                        <w:t>DU</w:t>
+                      </w:r>
+                      <w:r>
+                        <w:rPr>
+                          <w:rFonts w:ascii="Calibri" w:hAnsi="Calibri" w:cs="Calibri"/>
+                          <w:b/>
+                          <w:noProof/>
+                          <w:spacing w:val="-2"/>
+                          <w:sz w:val="26"/>
+                        </w:rPr>
+                        <w:t> </w:t>
+                      </w:r>
+                      <w:r>
+                        <w:rPr>
+                          <w:rFonts w:ascii="Calibri" w:hAnsi="Calibri" w:cs="Calibri"/>
+                          <w:b/>
+                          <w:noProof/>
+                          <w:spacing w:val="-3"/>
+                          <w:w w:val="95"/>
+                          <w:sz w:val="26"/>
+                        </w:rPr>
+                        <w:t>CAMEROUN</w:t>
+                      </w:r>
+                    </w:p>
+                    <w:p>
+                      <w:pPr>
+                        <w:spacing w:after="0" w:line="266" w:lineRule="exact"/>
+                        <w:ind w:firstLine="1070"/>
+                      </w:pPr>
+                      <w:r>
+                        <w:rPr>
+                          <w:rFonts w:ascii="Calibri" w:hAnsi="Calibri" w:cs="Calibri"/>
+                          <w:b/>
+                          <w:noProof/>
+                          <w:spacing w:val="-3"/>
+                          <w:w w:val="95"/>
+                        </w:rPr>
+                        <w:t>Paix-Travail-Patrie</w:t>
+                      </w:r>
+                    </w:p>
+                    <w:p>
+                      <w:pPr>
+                        <w:spacing w:after="0" w:line="247" w:lineRule="exact"/>
+                        <w:ind w:firstLine="1260"/>
+                      </w:pPr>
+                      <w:r>
+                        <w:rPr>
+                          <w:rFonts w:ascii="Calibri" w:hAnsi="Calibri" w:cs="Calibri"/>
+                          <w:b/>
+                          <w:noProof/>
+                          <w:spacing w:val="-3"/>
+                          <w:w w:val="95"/>
+                          <w:sz w:val="20"/>
+                        </w:rPr>
+                        <w:t>*************</w:t>
+                      </w:r>
+                    </w:p>
+                    <w:p>
+                      <w:pPr>
+                        <w:spacing w:after="0" w:line="245" w:lineRule="exact"/>
+                      </w:pPr>
+                      <w:r>
+                        <w:rPr>
+                          <w:rFonts w:ascii="Calibri" w:hAnsi="Calibri" w:cs="Calibri"/>
+                          <w:b/>
+                          <w:noProof/>
+                          <w:spacing w:val="-3"/>
+                          <w:w w:val="95"/>
+                          <w:sz w:val="20"/>
+                        </w:rPr>
+                        <w:t xml:space="preserve">   MINISTERE DE L’ENSEIGNEMENT SUPERIEUR</w:t>
+                      </w:r>
+                    </w:p>
+                    <w:p>
+                      <w:pPr>
+                        <w:spacing w:after="0" w:line="245" w:lineRule="exact"/>
+                        <w:ind w:firstLine="1260"/>
+                      </w:pPr>
+                      <w:r>
+                        <w:rPr>
+                          <w:rFonts w:ascii="Calibri" w:hAnsi="Calibri" w:cs="Calibri"/>
+                          <w:b/>
+                          <w:noProof/>
+                          <w:spacing w:val="-3"/>
+                          <w:w w:val="95"/>
+                          <w:sz w:val="20"/>
+                        </w:rPr>
+                        <w:t>*************</w:t>
+                      </w:r>
+                    </w:p>
+                    <w:p>
+                      <w:pPr>
+                        <w:spacing w:after="0" w:line="247" w:lineRule="exact"/>
+                        <w:rPr>
+                          <w:rFonts w:ascii="Calibri" w:hAnsi="Calibri" w:cs="Calibri"/>
+                          <w:b/>
+                          <w:noProof/>
+                          <w:spacing w:val="-3"/>
+                          <w:w w:val="95"/>
+                        </w:rPr>
+                      </w:pPr>
+                      <w:r>
+                        <w:rPr>
+                          <w:rFonts w:ascii="Calibri" w:hAnsi="Calibri" w:cs="Calibri"/>
+                          <w:b/>
+                          <w:noProof/>
+                          <w:spacing w:val="-3"/>
+                          <w:w w:val="95"/>
+                        </w:rPr>
+                        <w:t xml:space="preserve">             UNIVERSITE DE DOUALA</w:t>
+                      </w:r>
+                    </w:p>
+                    <w:p>
+                      <w:pPr>
+                        <w:spacing w:after="0" w:line="247" w:lineRule="exact"/>
+                        <w:ind w:firstLine="1260"/>
+                      </w:pPr>
+                      <w:r>
+                        <w:rPr>
+                          <w:rFonts w:ascii="Calibri" w:hAnsi="Calibri" w:cs="Calibri"/>
+                          <w:b/>
+                          <w:noProof/>
+                          <w:spacing w:val="-3"/>
+                          <w:w w:val="95"/>
+                          <w:sz w:val="20"/>
+                        </w:rPr>
+                        <w:t>*************</w:t>
+                      </w:r>
+                    </w:p>
+                    <w:p>
+                      <w:pPr>
+                        <w:spacing w:after="0" w:line="269" w:lineRule="exact"/>
+                        <w:jc w:val="center"/>
+                      </w:pPr>
+                      <w:r>
+                        <w:rPr>
+                          <w:rFonts w:ascii="Calibri" w:hAnsi="Calibri" w:cs="Calibri"/>
+                          <w:b/>
+                          <w:noProof/>
+                          <w:spacing w:val="-4"/>
+                          <w:w w:val="95"/>
+                        </w:rPr>
+                        <w:t>DEPARTEMENT</w:t>
+                      </w:r>
+                      <w:r>
+                        <w:rPr>
+                          <w:rFonts w:ascii="Calibri" w:hAnsi="Calibri" w:cs="Calibri"/>
+                          <w:b/>
+                          <w:noProof/>
+                          <w:spacing w:val="-1"/>
+                        </w:rPr>
+                        <w:t> </w:t>
+                      </w:r>
+                      <w:r>
+                        <w:rPr>
+                          <w:rFonts w:ascii="Calibri" w:hAnsi="Calibri" w:cs="Calibri"/>
+                          <w:b/>
+                          <w:noProof/>
+                          <w:spacing w:val="-4"/>
+                          <w:w w:val="95"/>
+                        </w:rPr>
+                        <w:t>DE MATHEMATIQUE-INFOMATIQUE</w:t>
+                      </w:r>
+                    </w:p>
+                    <w:p>
+                      <w:pPr>
+                        <w:spacing w:after="0" w:line="240" w:lineRule="auto"/>
+                        <w:jc w:val="center"/>
+                        <w:rPr>
+                          <w:rFonts w:ascii="Verdana" w:hAnsi="Verdana" w:cs="Aharoni"/>
+                          <w:b/>
+                          <w:sz w:val="18"/>
+                          <w:szCs w:val="18"/>
+                        </w:rPr>
+                      </w:pPr>
+                      <w:r>
+                        <w:rPr>
+                          <w:rFonts w:ascii="Verdana" w:hAnsi="Verdana" w:cs="Aharoni"/>
+                          <w:b/>
+                          <w:sz w:val="18"/>
+                          <w:szCs w:val="18"/>
+                        </w:rPr>
+                        <w:t>INFORMATIQUE L2</w:t>
+                      </w:r>
+                    </w:p>
+                    <w:p>
+                      <w:pPr>
+                        <w:spacing w:after="0" w:line="240" w:lineRule="auto"/>
+                        <w:jc w:val="center"/>
+                        <w:rPr>
+                          <w:rFonts w:ascii="Verdana" w:hAnsi="Verdana" w:cs="Aharoni"/>
+                          <w:b/>
+                          <w:sz w:val="18"/>
+                          <w:szCs w:val="18"/>
+                        </w:rPr>
+                      </w:pPr>
+                    </w:p>
+                    <w:p>
+                      <w:pPr>
+                        <w:jc w:val="center"/>
+                        <w:rPr>
+                          <w:rFonts w:ascii="Arial" w:hAnsi="Arial" w:cs="Aharoni"/>
+                          <w:b/>
+                          <w:sz w:val="18"/>
+                          <w:szCs w:val="18"/>
+                        </w:rPr>
+                      </w:pPr>
+                    </w:p>
+                  </w:txbxContent>
+                </v:textbox>
+              </v:shape>
+            </w:pict>
+          </mc:Fallback>
+        </mc:AlternateContent>
+      </w:r>
+    </w:p>
+    <w:p>
+      <w:pPr>
+        <w:jc w:val="center"/>
+        <w:rPr>
+          <w:rFonts w:ascii="Times New Roman" w:hAnsi="Times New Roman" w:cs="Times New Roman"/>
+          <w:sz w:val="72"/>
+          <w:szCs w:val="72"/>
+          <w:u w:val="single"/>
+        </w:rPr>
+      </w:pPr>
+    </w:p>
+    <w:p>
+      <w:pPr>
+        <w:jc w:val="center"/>
+        <w:rPr>
+          <w:rFonts w:ascii="Times New Roman" w:hAnsi="Times New Roman" w:cs="Times New Roman"/>
+          <w:sz w:val="72"/>
+          <w:szCs w:val="72"/>
+          <w:u w:val="single"/>
+        </w:rPr>
+      </w:pPr>
+    </w:p>
+    <w:p>
+      <w:pPr>
+        <w:jc w:val="center"/>
+        <w:rPr>
+          <w:rFonts w:ascii="Times New Roman" w:hAnsi="Times New Roman" w:cs="Times New Roman"/>
+          <w:sz w:val="72"/>
+          <w:szCs w:val="72"/>
+          <w:u w:val="single"/>
+        </w:rPr>
+      </w:pPr>
+      <w:r>
+        <w:rPr>
+          <w:rFonts w:ascii="Times New Roman" w:hAnsi="Times New Roman" w:cs="Times New Roman"/>
+          <w:noProof/>
+          <w:sz w:val="72"/>
+          <w:szCs w:val="72"/>
+          <w:u w:val="single"/>
+          <w:lang w:eastAsia="fr-FR"/>
+        </w:rPr>
+        <mc:AlternateContent>
+          <mc:Choice Requires="wps">
+            <w:drawing>
+              <wp:anchor distT="0" distB="0" distL="114300" distR="114300" simplePos="0" relativeHeight="251663360" behindDoc="0" locked="0" layoutInCell="1" allowOverlap="1">
+                <wp:simplePos x="0" y="0"/>
+                <wp:positionH relativeFrom="margin">
+                  <wp:align>left</wp:align>
+                </wp:positionH>
+                <wp:positionV relativeFrom="paragraph">
+                  <wp:posOffset>7620</wp:posOffset>
+                </wp:positionV>
+                <wp:extent cx="6229350" cy="1409700"/>
+                <wp:effectExtent l="57150" t="38100" r="57150" b="76200"/>
+                <wp:wrapNone/>
+                <wp:docPr id="23" name="Rectangle à coins arrondis 23"/>
+                <wp:cNvGraphicFramePr/>
+                <a:graphic xmlns:a="http://schemas.openxmlformats.org/drawingml/2006/main">
+                  <a:graphicData uri="http://schemas.microsoft.com/office/word/2010/wordprocessingShape">
+                    <wps:wsp>
+                      <wps:cNvSpPr/>
+                      <wps:spPr>
+                        <a:xfrm>
+                          <a:off x="0" y="0"/>
+                          <a:ext cx="6229350" cy="1409700"/>
+                        </a:xfrm>
+                        <a:prstGeom prst="roundRect">
+                          <a:avLst/>
+                        </a:prstGeom>
+                      </wps:spPr>
+                      <wps:style>
+                        <a:lnRef idx="0">
+                          <a:schemeClr val="accent3"/>
+                        </a:lnRef>
+                        <a:fillRef idx="3">
+                          <a:schemeClr val="accent3"/>
+                        </a:fillRef>
+                        <a:effectRef idx="3">
+                          <a:schemeClr val="accent3"/>
+                        </a:effectRef>
+                        <a:fontRef idx="minor">
+                          <a:schemeClr val="lt1"/>
+                        </a:fontRef>
+                      </wps:style>
+                      <wps:txbx>
+                        <w:txbxContent>
+                          <w:p>
+                            <w:pPr>
+                              <w:jc w:val="center"/>
+                              <w:rPr>
+                                <w:rFonts w:ascii="Times New Roman" w:hAnsi="Times New Roman" w:cs="Times New Roman"/>
+                                <w:color w:val="000000" w:themeColor="text1"/>
+                                <w:sz w:val="48"/>
+                                <w:szCs w:val="48"/>
+                                <w14:shadow w14:blurRad="38100" w14:dist="19050" w14:dir="2700000" w14:sx="100000" w14:sy="100000" w14:kx="0" w14:ky="0" w14:algn="tl">
+                                  <w14:schemeClr w14:val="dk1">
+                                    <w14:alpha w14:val="60000"/>
+                                  </w14:schemeClr>
+                                </w14:shadow>
+                                <w14:textOutline w14:w="0" w14:cap="flat" w14:cmpd="sng" w14:algn="ctr">
+                                  <w14:noFill/>
+                                  <w14:prstDash w14:val="solid"/>
+                                  <w14:round/>
+                                </w14:textOutline>
+                              </w:rPr>
+                            </w:pPr>
+                            <w:r>
+                              <w:rPr>
+                                <w:rFonts w:ascii="Times New Roman" w:hAnsi="Times New Roman" w:cs="Times New Roman"/>
+                                <w:color w:val="000000" w:themeColor="text1"/>
+                                <w:sz w:val="48"/>
+                                <w:szCs w:val="48"/>
+                                <w14:shadow w14:blurRad="38100" w14:dist="19050" w14:dir="2700000" w14:sx="100000" w14:sy="100000" w14:kx="0" w14:ky="0" w14:algn="tl">
+                                  <w14:schemeClr w14:val="dk1">
+                                    <w14:alpha w14:val="60000"/>
+                                  </w14:schemeClr>
+                                </w14:shadow>
+                                <w14:textOutline w14:w="0" w14:cap="flat" w14:cmpd="sng" w14:algn="ctr">
+                                  <w14:noFill/>
+                                  <w14:prstDash w14:val="solid"/>
+                                  <w14:round/>
+                                </w14:textOutline>
+                              </w:rPr>
+                              <w:t xml:space="preserve">RAPPORT DE PROJET </w:t>
+                            </w:r>
+                          </w:p>
+                          <w:p>
+                            <w:pPr>
+                              <w:jc w:val="center"/>
+                              <w:rPr>
+                                <w:rFonts w:ascii="Times New Roman" w:hAnsi="Times New Roman" w:cs="Times New Roman"/>
+                                <w:color w:val="000000" w:themeColor="text1"/>
+                                <w:sz w:val="48"/>
+                                <w:szCs w:val="48"/>
+                                <w14:shadow w14:blurRad="38100" w14:dist="19050" w14:dir="2700000" w14:sx="100000" w14:sy="100000" w14:kx="0" w14:ky="0" w14:algn="tl">
+                                  <w14:schemeClr w14:val="dk1">
+                                    <w14:alpha w14:val="60000"/>
+                                  </w14:schemeClr>
+                                </w14:shadow>
+                                <w14:textOutline w14:w="0" w14:cap="flat" w14:cmpd="sng" w14:algn="ctr">
+                                  <w14:noFill/>
+                                  <w14:prstDash w14:val="solid"/>
+                                  <w14:round/>
+                                </w14:textOutline>
+                              </w:rPr>
+                            </w:pPr>
+                            <w:r>
+                              <w:rPr>
+                                <w:rFonts w:ascii="Times New Roman" w:hAnsi="Times New Roman" w:cs="Times New Roman"/>
+                                <w:color w:val="000000" w:themeColor="text1"/>
+                                <w:sz w:val="48"/>
+                                <w:szCs w:val="48"/>
+                                <w14:shadow w14:blurRad="38100" w14:dist="19050" w14:dir="2700000" w14:sx="100000" w14:sy="100000" w14:kx="0" w14:ky="0" w14:algn="tl">
+                                  <w14:schemeClr w14:val="dk1">
+                                    <w14:alpha w14:val="60000"/>
+                                  </w14:schemeClr>
+                                </w14:shadow>
+                                <w14:textOutline w14:w="0" w14:cap="flat" w14:cmpd="sng" w14:algn="ctr">
+                                  <w14:noFill/>
+                                  <w14:prstDash w14:val="solid"/>
+                                  <w14:round/>
+                                </w14:textOutline>
+                              </w:rPr>
+                              <w:t>GEESTTION D’</w:t>
+                            </w:r>
+                            <w:r>
+                              <w:rPr>
+                                <w:rFonts w:ascii="Times New Roman" w:hAnsi="Times New Roman" w:cs="Times New Roman"/>
+                                <w:color w:val="000000" w:themeColor="text1"/>
+                                <w:sz w:val="48"/>
+                                <w:szCs w:val="48"/>
+                                <w14:shadow w14:blurRad="38100" w14:dist="19050" w14:dir="2700000" w14:sx="100000" w14:sy="100000" w14:kx="0" w14:ky="0" w14:algn="tl">
+                                  <w14:schemeClr w14:val="dk1">
+                                    <w14:alpha w14:val="60000"/>
+                                  </w14:schemeClr>
+                                </w14:shadow>
+                                <w14:textOutline w14:w="0" w14:cap="flat" w14:cmpd="sng" w14:algn="ctr">
+                                  <w14:noFill/>
+                                  <w14:prstDash w14:val="solid"/>
+                                  <w14:round/>
+                                </w14:textOutline>
+                              </w:rPr>
+                              <w:t>U</w:t>
+                            </w:r>
+                            <w:r>
+                              <w:rPr>
+                                <w:rFonts w:ascii="Times New Roman" w:hAnsi="Times New Roman" w:cs="Times New Roman"/>
+                                <w:color w:val="000000" w:themeColor="text1"/>
+                                <w:sz w:val="48"/>
+                                <w:szCs w:val="48"/>
+                                <w14:shadow w14:blurRad="38100" w14:dist="19050" w14:dir="2700000" w14:sx="100000" w14:sy="100000" w14:kx="0" w14:ky="0" w14:algn="tl">
+                                  <w14:schemeClr w14:val="dk1">
+                                    <w14:alpha w14:val="60000"/>
+                                  </w14:schemeClr>
+                                </w14:shadow>
+                                <w14:textOutline w14:w="0" w14:cap="flat" w14:cmpd="sng" w14:algn="ctr">
+                                  <w14:noFill/>
+                                  <w14:prstDash w14:val="solid"/>
+                                  <w14:round/>
+                                </w14:textOutline>
+                              </w:rPr>
+                              <w:t xml:space="preserve">N </w:t>
+                            </w:r>
+                            <w:r>
+                              <w:rPr>
+                                <w:rFonts w:ascii="Times New Roman" w:hAnsi="Times New Roman" w:cs="Times New Roman"/>
+                                <w:color w:val="000000" w:themeColor="text1"/>
+                                <w:sz w:val="48"/>
+                                <w:szCs w:val="48"/>
+                                <w14:shadow w14:blurRad="38100" w14:dist="19050" w14:dir="2700000" w14:sx="100000" w14:sy="100000" w14:kx="0" w14:ky="0" w14:algn="tl">
+                                  <w14:schemeClr w14:val="dk1">
+                                    <w14:alpha w14:val="60000"/>
+                                  </w14:schemeClr>
+                                </w14:shadow>
+                                <w14:textOutline w14:w="0" w14:cap="flat" w14:cmpd="sng" w14:algn="ctr">
+                                  <w14:noFill/>
+                                  <w14:prstDash w14:val="solid"/>
+                                  <w14:round/>
+                                </w14:textOutline>
+                              </w:rPr>
+                              <w:t>CAMP DE REFUGIER</w:t>
+                            </w:r>
+                          </w:p>
+                        </w:txbxContent>
+                      </wps:txbx>
+                      <wps:bodyPr rot="0" spcFirstLastPara="0" vertOverflow="overflow" horzOverflow="overflow" vert="horz" wrap="square" lIns="91440" tIns="45720" rIns="91440" bIns="45720" numCol="1" spcCol="0" rtlCol="0" fromWordArt="0" anchor="ctr" anchorCtr="0" forceAA="0" compatLnSpc="1">
+                        <a:prstTxWarp prst="textNoShape">
+                          <a:avLst/>
+                        </a:prstTxWarp>
+                        <a:noAutofit/>
+                      </wps:bodyPr>
+                    </wps:wsp>
+                  </a:graphicData>
+                </a:graphic>
+                <wp14:sizeRelH relativeFrom="margin">
+                  <wp14:pctWidth>0</wp14:pctWidth>
+                </wp14:sizeRelH>
+                <wp14:sizeRelV relativeFrom="margin">
+                  <wp14:pctHeight>0</wp14:pctHeight>
+                </wp14:sizeRelV>
+              </wp:anchor>
+            </w:drawing>
+          </mc:Choice>
+          <mc:Fallback>
+            <w:pict>
+              <v:roundrect id="Rectangle à coins arrondis 23" o:spid="_x0000_s1028" style="position:absolute;left:0;text-align:left;margin-left:0;margin-top:.6pt;width:490.5pt;height:111pt;z-index:251663360;visibility:visible;mso-wrap-style:square;mso-width-percent:0;mso-height-percent:0;mso-wrap-distance-left:9pt;mso-wrap-distance-top:0;mso-wrap-distance-right:9pt;mso-wrap-distance-bottom:0;mso-position-horizontal:left;mso-position-horizontal-relative:margin;mso-position-vertical:absolute;mso-position-vertical-relative:text;mso-width-percent:0;mso-height-percent:0;mso-width-relative:margin;mso-height-relative:margin;v-text-anchor:middle" arcsize="10923f" o:gfxdata="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" fillcolor="#aaa [3030]" stroked="f">
+                <v:fill color2="#a3a3a3 [3174]" rotate="t" colors="0 #afafaf;.5 #a5a5a5;1 #929292" focus="100%" type="gradient">
+                  <o:fill v:ext="view" type="gradientUnscaled"/>
+                </v:fill>
+                <v:shadow on="t" color="black" opacity="41287f" offset="0,1.5pt"/>
+                <v:textbox>
+                  <w:txbxContent>
+                    <w:p>
+                      <w:pPr>
+                        <w:jc w:val="center"/>
+                        <w:rPr>
+                          <w:rFonts w:ascii="Times New Roman" w:hAnsi="Times New Roman" w:cs="Times New Roman"/>
+                          <w:color w:val="000000" w:themeColor="text1"/>
+                          <w:sz w:val="48"/>
+                          <w:szCs w:val="48"/>
+                          <w14:shadow w14:blurRad="38100" w14:dist="19050" w14:dir="2700000" w14:sx="100000" w14:sy="100000" w14:kx="0" w14:ky="0" w14:algn="tl">
+                            <w14:schemeClr w14:val="dk1">
+                              <w14:alpha w14:val="60000"/>
+                            </w14:schemeClr>
+                          </w14:shadow>
+                          <w14:textOutline w14:w="0" w14:cap="flat" w14:cmpd="sng" w14:algn="ctr">
+                            <w14:noFill/>
+                            <w14:prstDash w14:val="solid"/>
+                            <w14:round/>
+                          </w14:textOutline>
+                        </w:rPr>
+                      </w:pPr>
+                      <w:r>
+                        <w:rPr>
+                          <w:rFonts w:ascii="Times New Roman" w:hAnsi="Times New Roman" w:cs="Times New Roman"/>
+                          <w:color w:val="000000" w:themeColor="text1"/>
+                          <w:sz w:val="48"/>
+                          <w:szCs w:val="48"/>
+                          <w14:shadow w14:blurRad="38100" w14:dist="19050" w14:dir="2700000" w14:sx="100000" w14:sy="100000" w14:kx="0" w14:ky="0" w14:algn="tl">
+                            <w14:schemeClr w14:val="dk1">
+                              <w14:alpha w14:val="60000"/>
+                            </w14:schemeClr>
+                          </w14:shadow>
+                          <w14:textOutline w14:w="0" w14:cap="flat" w14:cmpd="sng" w14:algn="ctr">
+                            <w14:noFill/>
+                            <w14:prstDash w14:val="solid"/>
+                            <w14:round/>
+                          </w14:textOutline>
+                        </w:rPr>
+                        <w:t xml:space="preserve">RAPPORT DE PROJET </w:t>
+                      </w:r>
+                    </w:p>
+                    <w:p>
+                      <w:pPr>
+                        <w:jc w:val="center"/>
+                        <w:rPr>
+                          <w:rFonts w:ascii="Times New Roman" w:hAnsi="Times New Roman" w:cs="Times New Roman"/>
+                          <w:color w:val="000000" w:themeColor="text1"/>
+                          <w:sz w:val="48"/>
+                          <w:szCs w:val="48"/>
+                          <w14:shadow w14:blurRad="38100" w14:dist="19050" w14:dir="2700000" w14:sx="100000" w14:sy="100000" w14:kx="0" w14:ky="0" w14:algn="tl">
+                            <w14:schemeClr w14:val="dk1">
+                              <w14:alpha w14:val="60000"/>
+                            </w14:schemeClr>
+                          </w14:shadow>
+                          <w14:textOutline w14:w="0" w14:cap="flat" w14:cmpd="sng" w14:algn="ctr">
+                            <w14:noFill/>
+                            <w14:prstDash w14:val="solid"/>
+                            <w14:round/>
+                          </w14:textOutline>
+                        </w:rPr>
+                      </w:pPr>
+                      <w:r>
+                        <w:rPr>
+                          <w:rFonts w:ascii="Times New Roman" w:hAnsi="Times New Roman" w:cs="Times New Roman"/>
+                          <w:color w:val="000000" w:themeColor="text1"/>
+                          <w:sz w:val="48"/>
+                          <w:szCs w:val="48"/>
+                          <w14:shadow w14:blurRad="38100" w14:dist="19050" w14:dir="2700000" w14:sx="100000" w14:sy="100000" w14:kx="0" w14:ky="0" w14:algn="tl">
+                            <w14:schemeClr w14:val="dk1">
+                              <w14:alpha w14:val="60000"/>
+                            </w14:schemeClr>
+                          </w14:shadow>
+                          <w14:textOutline w14:w="0" w14:cap="flat" w14:cmpd="sng" w14:algn="ctr">
+                            <w14:noFill/>
+                            <w14:prstDash w14:val="solid"/>
+                            <w14:round/>
+                          </w14:textOutline>
+                        </w:rPr>
+                        <w:t>GEESTTION D’</w:t>
+                      </w:r>
+                      <w:r>
+                        <w:rPr>
+                          <w:rFonts w:ascii="Times New Roman" w:hAnsi="Times New Roman" w:cs="Times New Roman"/>
+                          <w:color w:val="000000" w:themeColor="text1"/>
+                          <w:sz w:val="48"/>
+                          <w:szCs w:val="48"/>
+                          <w14:shadow w14:blurRad="38100" w14:dist="19050" w14:dir="2700000" w14:sx="100000" w14:sy="100000" w14:kx="0" w14:ky="0" w14:algn="tl">
+                            <w14:schemeClr w14:val="dk1">
+                              <w14:alpha w14:val="60000"/>
+                            </w14:schemeClr>
+                          </w14:shadow>
+                          <w14:textOutline w14:w="0" w14:cap="flat" w14:cmpd="sng" w14:algn="ctr">
+                            <w14:noFill/>
+                            <w14:prstDash w14:val="solid"/>
+                            <w14:round/>
+                          </w14:textOutline>
+                        </w:rPr>
+                        <w:t>U</w:t>
+                      </w:r>
+                      <w:r>
+                        <w:rPr>
+                          <w:rFonts w:ascii="Times New Roman" w:hAnsi="Times New Roman" w:cs="Times New Roman"/>
+                          <w:color w:val="000000" w:themeColor="text1"/>
+                          <w:sz w:val="48"/>
+                          <w:szCs w:val="48"/>
+                          <w14:shadow w14:blurRad="38100" w14:dist="19050" w14:dir="2700000" w14:sx="100000" w14:sy="100000" w14:kx="0" w14:ky="0" w14:algn="tl">
+                            <w14:schemeClr w14:val="dk1">
+                              <w14:alpha w14:val="60000"/>
+                            </w14:schemeClr>
+                          </w14:shadow>
+                          <w14:textOutline w14:w="0" w14:cap="flat" w14:cmpd="sng" w14:algn="ctr">
+                            <w14:noFill/>
+                            <w14:prstDash w14:val="solid"/>
+                            <w14:round/>
+                          </w14:textOutline>
+                        </w:rPr>
+                        <w:t xml:space="preserve">N </w:t>
+                      </w:r>
+                      <w:r>
+                        <w:rPr>
+                          <w:rFonts w:ascii="Times New Roman" w:hAnsi="Times New Roman" w:cs="Times New Roman"/>
+                          <w:color w:val="000000" w:themeColor="text1"/>
+                          <w:sz w:val="48"/>
+                          <w:szCs w:val="48"/>
+                          <w14:shadow w14:blurRad="38100" w14:dist="19050" w14:dir="2700000" w14:sx="100000" w14:sy="100000" w14:kx="0" w14:ky="0" w14:algn="tl">
+                            <w14:schemeClr w14:val="dk1">
+                              <w14:alpha w14:val="60000"/>
+                            </w14:schemeClr>
+                          </w14:shadow>
+                          <w14:textOutline w14:w="0" w14:cap="flat" w14:cmpd="sng" w14:algn="ctr">
+                            <w14:noFill/>
+                            <w14:prstDash w14:val="solid"/>
+                            <w14:round/>
+                          </w14:textOutline>
+                        </w:rPr>
+                        <w:t>CAMP DE REFUGIER</w:t>
+                      </w:r>
+                    </w:p>
+                  </w:txbxContent>
+                </v:textbox>
+                <w10:wrap anchorx="margin"/>
+              </v:roundrect>
+            </w:pict>
+          </mc:Fallback>
+        </mc:AlternateContent>
+      </w:r>
+    </w:p>
+    <w:p>
+      <w:pPr>
+        <w:jc w:val="center"/>
+        <w:rPr>
+          <w:rFonts w:ascii="Times New Roman" w:hAnsi="Times New Roman" w:cs="Times New Roman"/>
+          <w:sz w:val="72"/>
+          <w:szCs w:val="72"/>
+          <w:u w:val="single"/>
+        </w:rPr>
+      </w:pPr>
+    </w:p>
+    <w:p>
+      <w:pPr>
+        <w:jc w:val="center"/>
+        <w:rPr>
+          <w:rFonts w:ascii="Times New Roman" w:hAnsi="Times New Roman" w:cs="Times New Roman"/>
+          <w:sz w:val="72"/>
+          <w:szCs w:val="72"/>
+          <w:u w:val="single"/>
+        </w:rPr>
+      </w:pPr>
+    </w:p>
+    <w:p>
+      <w:pPr>
+        <w:jc w:val="center"/>
+        <w:rPr>
+          <w:rFonts w:ascii="Times New Roman" w:hAnsi="Times New Roman" w:cs="Times New Roman"/>
+          <w:b/>
+          <w:sz w:val="72"/>
+          <w:szCs w:val="72"/>
+        </w:rPr>
+      </w:pPr>
+      <w:r>
+        <w:rPr>
+          <w:rFonts w:ascii="Times New Roman" w:hAnsi="Times New Roman" w:cs="Times New Roman"/>
+          <w:b/>
+          <w:sz w:val="72"/>
+          <w:szCs w:val="72"/>
+        </w:rPr>
+        <w:t>GROUPE 12</w:t>
+      </w:r>
+    </w:p>
+    <w:p>
+      <w:pPr>
+        <w:jc w:val="center"/>
+        <w:rPr>
+          <w:rFonts w:ascii="Times New Roman" w:hAnsi="Times New Roman" w:cs="Times New Roman"/>
+          <w:sz w:val="72"/>
+          <w:szCs w:val="72"/>
+          <w:u w:val="single"/>
+        </w:rPr>
+      </w:pPr>
+    </w:p>
+    <w:p>
+      <w:pPr>
+        <w:jc w:val="center"/>
+        <w:rPr>
+          <w:rFonts w:ascii="Times New Roman" w:hAnsi="Times New Roman" w:cs="Times New Roman"/>
+          <w:sz w:val="72"/>
+          <w:szCs w:val="72"/>
+        </w:rPr>
+      </w:pPr>
+      <w:r>
+        <w:rPr>
+          <w:rFonts w:ascii="Times New Roman" w:hAnsi="Times New Roman" w:cs="Times New Roman"/>
+          <w:sz w:val="72"/>
+          <w:szCs w:val="72"/>
+        </w:rPr>
+        <w:t>Coordonnateur :</w:t>
+      </w:r>
+    </w:p>
+    <w:p>
+      <w:pPr>
+        <w:jc w:val="center"/>
+        <w:rPr>
+          <w:rFonts w:ascii="Times New Roman" w:hAnsi="Times New Roman" w:cs="Times New Roman"/>
+          <w:sz w:val="72"/>
+          <w:szCs w:val="72"/>
+        </w:rPr>
+      </w:pPr>
+      <w:r>
+        <w:rPr>
+          <w:rFonts w:ascii="Times New Roman" w:hAnsi="Times New Roman" w:cs="Times New Roman"/>
+          <w:sz w:val="72"/>
+          <w:szCs w:val="72"/>
+        </w:rPr>
+        <w:t xml:space="preserve">Dr </w:t>
+      </w:r>
+      <w:r>
+        <w:rPr>
+          <w:rFonts w:ascii="Times New Roman" w:hAnsi="Times New Roman" w:cs="Times New Roman"/>
+          <w:sz w:val="72"/>
+          <w:szCs w:val="72"/>
+        </w:rPr>
+        <w:t>MOSKOLAI</w:t>
+      </w:r>
+    </w:p>
+    <w:p>
+      <w:pPr>
+        <w:jc w:val="center"/>
+        <w:rPr>
+          <w:rFonts w:ascii="Times New Roman" w:hAnsi="Times New Roman" w:cs="Times New Roman"/>
+          <w:sz w:val="72"/>
+          <w:szCs w:val="72"/>
+          <w:u w:val="single"/>
+        </w:rPr>
+      </w:pPr>
+    </w:p>
+    <w:p>
+      <w:pPr>
+        <w:jc w:val="center"/>
+        <w:rPr>
+          <w:rFonts w:ascii="Times New Roman" w:hAnsi="Times New Roman" w:cs="Times New Roman"/>
+          <w:sz w:val="72"/>
+          <w:szCs w:val="72"/>
+          <w:u w:val="single"/>
+        </w:rPr>
+      </w:pPr>
+    </w:p>
+    <w:p>
+      <w:pPr>
+        <w:jc w:val="center"/>
+        <w:rPr>
+          <w:rFonts w:ascii="Times New Roman" w:hAnsi="Times New Roman" w:cs="Times New Roman"/>
+          <w:sz w:val="72"/>
+          <w:szCs w:val="72"/>
+          <w:u w:val="single"/>
+        </w:rPr>
+      </w:pPr>
+    </w:p>
+    <w:p>
+      <w:pPr>
+        <w:jc w:val="center"/>
+        <w:rPr>
+          <w:rFonts w:ascii="Times New Roman" w:hAnsi="Times New Roman" w:cs="Times New Roman"/>
+          <w:sz w:val="72"/>
+          <w:szCs w:val="72"/>
+          <w:u w:val="single"/>
+        </w:rPr>
+      </w:pPr>
+    </w:p>
+    <w:p>
+      <w:pPr>
+        <w:jc w:val="center"/>
+        <w:rPr>
+          <w:rFonts w:ascii="Times New Roman" w:hAnsi="Times New Roman" w:cs="Times New Roman"/>
+          <w:sz w:val="72"/>
+          <w:szCs w:val="72"/>
+          <w:u w:val="single"/>
+        </w:rPr>
+      </w:pPr>
+    </w:p>
+    <w:p>
+      <w:pPr>
+        <w:jc w:val="center"/>
+        <w:rPr>
+          <w:rFonts w:ascii="Times New Roman" w:hAnsi="Times New Roman" w:cs="Times New Roman"/>
+          <w:sz w:val="72"/>
+          <w:szCs w:val="72"/>
+          <w:u w:val="single"/>
+        </w:rPr>
+      </w:pPr>
       <w:r>
         <w:rPr>
           <w:rFonts w:ascii="Times New Roman" w:hAnsi="Times New Roman" w:cs="Times New Roman"/>
@@ -279,7 +2392,7 @@
           <w:sz w:val="44"/>
           <w:szCs w:val="44"/>
         </w:rPr>
-        <w:t>Fonctionnel</w:t>
+        <w:t>Technique</w:t>
       </w:r>
     </w:p>
     <w:p>
@@ -302,17 +2415,13 @@
           <w:sz w:val="44"/>
           <w:szCs w:val="44"/>
         </w:rPr>
-        <w:t>Technique</w:t>
-      </w:r>
-    </w:p>
-    <w:p>
-      <w:pPr>
-        <w:pStyle w:val="Paragraphedeliste"/>
-        <w:numPr>
-          <w:ilvl w:val="0"/>
-          <w:numId w:val="5"/>
-        </w:numPr>
+        <w:t>Graphique</w:t>
+      </w:r>
+    </w:p>
+    <w:p>
+      <w:pPr>
         <w:spacing w:line="276" w:lineRule="auto"/>
+        <w:ind w:left="708"/>
         <w:rPr>
           <w:rFonts w:ascii="Times New Roman" w:hAnsi="Times New Roman" w:cs="Times New Roman"/>
           <w:sz w:val="44"/>
@@ -325,7 +2434,7 @@
           <w:sz w:val="44"/>
           <w:szCs w:val="44"/>
         </w:rPr>
-        <w:t>Graphique</w:t>
+        <w:t xml:space="preserve">Conclusion </w:t>
       </w:r>
     </w:p>
     <w:p>
@@ -344,27 +2453,18 @@
           <w:sz w:val="44"/>
           <w:szCs w:val="44"/>
         </w:rPr>
-        <w:t xml:space="preserve">Conclusion </w:t>
-      </w:r>
-    </w:p>
-    <w:p>
-      <w:pPr>
-        <w:spacing w:line="276" w:lineRule="auto"/>
+        <w:t>Bibliographie</w:t>
+      </w:r>
+    </w:p>
+    <w:p>
+      <w:pPr>
         <w:ind w:left="708"/>
         <w:rPr>
           <w:rFonts w:ascii="Times New Roman" w:hAnsi="Times New Roman" w:cs="Times New Roman"/>
-          <w:sz w:val="44"/>
-          <w:szCs w:val="44"/>
-        </w:rPr>
-      </w:pPr>
-      <w:r>
-        <w:rPr>
-          <w:rFonts w:ascii="Times New Roman" w:hAnsi="Times New Roman" w:cs="Times New Roman"/>
-          <w:sz w:val="44"/>
-          <w:szCs w:val="44"/>
-        </w:rPr>
-        <w:t>Bibliographie</w:t>
-      </w:r>
+          <w:sz w:val="28"/>
+          <w:szCs w:val="28"/>
+        </w:rPr>
+      </w:pPr>
     </w:p>
     <w:p>
       <w:pPr>
@@ -461,7 +2561,6 @@
           <w:sz w:val="36"/>
           <w:szCs w:val="36"/>
         </w:rPr>
-        <w:lastRenderedPageBreak/>
         <w:t>INTRODUCTION</w:t>
       </w:r>
     </w:p>
@@ -513,7 +2612,7 @@
         </w:rPr>
         <w:t> est un camp temporaire construit par des </w:t>
       </w:r>
-      <w:hyperlink r:id="rId7" w:tooltip="Gouvernement" w:history="1">
+      <w:hyperlink r:id="rId9" w:tooltip="Gouvernement" w:history="1">
         <w:r>
           <w:rPr>
             <w:rStyle w:val="Lienhypertexte"/>
@@ -537,7 +2636,7 @@
         </w:rPr>
         <w:t> ou des </w:t>
       </w:r>
-      <w:hyperlink r:id="rId8" w:tooltip="Organisation non gouvernementale" w:history="1">
+      <w:hyperlink r:id="rId10" w:tooltip="Organisation non gouvernementale" w:history="1">
         <w:r>
           <w:rPr>
             <w:rStyle w:val="Lienhypertexte"/>
@@ -561,7 +2660,7 @@
         </w:rPr>
         <w:t> (telles que la </w:t>
       </w:r>
-      <w:hyperlink r:id="rId9" w:tooltip="Mouvement international de la Croix-Rouge et du Croissant-Rouge" w:history="1">
+      <w:hyperlink r:id="rId11" w:tooltip="Mouvement international de la Croix-Rouge et du Croissant-Rouge" w:history="1">
         <w:r>
           <w:rPr>
             <w:rStyle w:val="Lienhypertexte"/>
@@ -595,7 +2694,7 @@
         </w:rPr>
         <w:t>pour recevoir des </w:t>
       </w:r>
-      <w:hyperlink r:id="rId10" w:tooltip="Réfugié" w:history="1">
+      <w:hyperlink r:id="rId12" w:tooltip="Réfugié" w:history="1">
         <w:r>
           <w:rPr>
             <w:rStyle w:val="Lienhypertexte"/>
@@ -1228,7 +3327,16 @@
           <w:sz w:val="28"/>
           <w:szCs w:val="28"/>
         </w:rPr>
-        <w:t xml:space="preserve"> de ces derniers. Pour cette </w:t>
+        <w:t xml:space="preserve"> de ces derniers. </w:t>
+      </w:r>
+      <w:r>
+        <w:rPr>
+          <w:rFonts w:ascii="Times New Roman" w:hAnsi="Times New Roman" w:cs="Times New Roman"/>
+          <w:sz w:val="28"/>
+          <w:szCs w:val="28"/>
+        </w:rPr>
+        <w:lastRenderedPageBreak/>
+        <w:t xml:space="preserve">Pour cette </w:t>
       </w:r>
       <w:r>
         <w:rPr>
@@ -1471,7 +3579,6 @@
           <w:sz w:val="40"/>
           <w:szCs w:val="40"/>
         </w:rPr>
-        <w:lastRenderedPageBreak/>
         <w:t xml:space="preserve">SOLUTION DE TECHNIQUE AU PROBLEME </w:t>
       </w:r>
     </w:p>
@@ -1584,7 +3691,7 @@
                     <pic:cNvPicPr/>
                   </pic:nvPicPr>
                   <pic:blipFill>
-                    <a:blip r:embed="rId11">
+                    <a:blip r:embed="rId13">
                       <a:extLst>
                         <a:ext uri="{28A0092B-C50C-407E-A947-70E740481C1C}">
                           <a14:useLocalDpi xmlns:a14="http://schemas.microsoft.com/office/drawing/2010/main" val="0"/>
@@ -1733,7 +3840,6 @@
           <w:szCs w:val="40"/>
           <w:shd w:val="clear" w:color="auto" w:fill="FFFFFF"/>
         </w:rPr>
-        <w:lastRenderedPageBreak/>
         <w:t>Model conceptuel de traitement</w:t>
       </w:r>
     </w:p>
@@ -1818,7 +3924,7 @@
                     <pic:cNvPicPr/>
                   </pic:nvPicPr>
                   <pic:blipFill>
-                    <a:blip r:embed="rId12"/>
+                    <a:blip r:embed="rId14"/>
                     <a:stretch>
                       <a:fillRect/>
                     </a:stretch>
@@ -1897,6 +4003,7 @@
           <w:szCs w:val="28"/>
           <w:lang w:eastAsia="fr-FR"/>
         </w:rPr>
+        <w:lastRenderedPageBreak/>
         <w:drawing>
           <wp:inline distT="0" distB="0" distL="0" distR="0" wp14:anchorId="0F68A6AA" wp14:editId="7CDC1645">
             <wp:extent cx="5760720" cy="3436105"/>
@@ -1913,7 +4020,7 @@
                     <pic:cNvPicPr/>
                   </pic:nvPicPr>
                   <pic:blipFill>
-                    <a:blip r:embed="rId13"/>
+                    <a:blip r:embed="rId15"/>
                     <a:stretch>
                       <a:fillRect/>
                     </a:stretch>
@@ -1990,7 +4097,6 @@
           <w:szCs w:val="28"/>
           <w:shd w:val="clear" w:color="auto" w:fill="FFFFFF"/>
         </w:rPr>
-        <w:lastRenderedPageBreak/>
         <w:t>Le rationnement</w:t>
       </w:r>
     </w:p>
@@ -2031,7 +4137,7 @@
                     <pic:cNvPicPr/>
                   </pic:nvPicPr>
                   <pic:blipFill>
-                    <a:blip r:embed="rId14">
+                    <a:blip r:embed="rId16">
                       <a:extLst>
                         <a:ext uri="{28A0092B-C50C-407E-A947-70E740481C1C}">
                           <a14:useLocalDpi xmlns:a14="http://schemas.microsoft.com/office/drawing/2010/main" val="0"/>
@@ -2145,6 +4251,7 @@
           <w:szCs w:val="28"/>
           <w:lang w:eastAsia="fr-FR"/>
         </w:rPr>
+        <w:lastRenderedPageBreak/>
         <w:drawing>
           <wp:inline distT="0" distB="0" distL="0" distR="0" wp14:anchorId="242796F7" wp14:editId="69C12322">
             <wp:extent cx="3867150" cy="4000500"/>
@@ -2161,7 +4268,7 @@
                     <pic:cNvPicPr/>
                   </pic:nvPicPr>
                   <pic:blipFill>
-                    <a:blip r:embed="rId15"/>
+                    <a:blip r:embed="rId17"/>
                     <a:stretch>
                       <a:fillRect/>
                     </a:stretch>
@@ -2227,7 +4334,6 @@
           <w:szCs w:val="28"/>
           <w:shd w:val="clear" w:color="auto" w:fill="FFFFFF"/>
         </w:rPr>
-        <w:lastRenderedPageBreak/>
         <w:t>L</w:t>
       </w:r>
       <w:r>
@@ -2288,7 +4394,7 @@
                     <pic:cNvPicPr/>
                   </pic:nvPicPr>
                   <pic:blipFill>
-                    <a:blip r:embed="rId16">
+                    <a:blip r:embed="rId18">
                       <a:extLst>
                         <a:ext uri="{28A0092B-C50C-407E-A947-70E740481C1C}">
                           <a14:useLocalDpi xmlns:a14="http://schemas.microsoft.com/office/drawing/2010/main" val="0"/>
@@ -2403,6 +4509,7 @@
           <w:szCs w:val="28"/>
           <w:lang w:eastAsia="fr-FR"/>
         </w:rPr>
+        <w:lastRenderedPageBreak/>
         <w:drawing>
           <wp:inline distT="0" distB="0" distL="0" distR="0" wp14:anchorId="20F2BA5B" wp14:editId="39280A38">
             <wp:extent cx="3867150" cy="2819400"/>
@@ -2419,7 +4526,7 @@
                     <pic:cNvPicPr/>
                   </pic:nvPicPr>
                   <pic:blipFill>
-                    <a:blip r:embed="rId17"/>
+                    <a:blip r:embed="rId19"/>
                     <a:stretch>
                       <a:fillRect/>
                     </a:stretch>
@@ -2599,6 +4706,7 @@
           <w:shd w:val="clear" w:color="auto" w:fill="FFFFFF"/>
           <w:lang w:eastAsia="fr-FR"/>
         </w:rPr>
+        <w:lastRenderedPageBreak/>
         <w:drawing>
           <wp:inline distT="0" distB="0" distL="0" distR="0">
             <wp:extent cx="6549081" cy="8278755"/>
@@ -2615,7 +4723,7 @@
                     <pic:cNvPicPr/>
                   </pic:nvPicPr>
                   <pic:blipFill>
-                    <a:blip r:embed="rId18">
+                    <a:blip r:embed="rId20">
                       <a:extLst>
                         <a:ext uri="{28A0092B-C50C-407E-A947-70E740481C1C}">
                           <a14:useLocalDpi xmlns:a14="http://schemas.microsoft.com/office/drawing/2010/main" val="0"/>
@@ -2716,6 +4824,7 @@
           <w:sz w:val="24"/>
           <w:szCs w:val="24"/>
         </w:rPr>
+        <w:lastRenderedPageBreak/>
         <w:t xml:space="preserve">Dictionnaires de données </w:t>
       </w:r>
       <w:r>
@@ -5143,17 +7252,6 @@
           <w:shd w:val="clear" w:color="auto" w:fill="FFFFFF"/>
         </w:rPr>
       </w:pPr>
-    </w:p>
-    <w:p>
-      <w:pPr>
-        <w:rPr>
-          <w:rFonts w:ascii="Times New Roman" w:hAnsi="Times New Roman" w:cs="Times New Roman"/>
-          <w:color w:val="202122"/>
-          <w:sz w:val="28"/>
-          <w:szCs w:val="28"/>
-          <w:shd w:val="clear" w:color="auto" w:fill="FFFFFF"/>
-        </w:rPr>
-      </w:pPr>
       <w:r>
         <w:rPr>
           <w:rFonts w:ascii="Times New Roman" w:hAnsi="Times New Roman" w:cs="Times New Roman"/>
@@ -5167,9 +7265,9 @@
         <w:lastRenderedPageBreak/>
         <w:drawing>
           <wp:inline distT="0" distB="0" distL="0" distR="0">
-            <wp:extent cx="5760720" cy="3481070"/>
-            <wp:effectExtent l="0" t="0" r="0" b="5080"/>
-            <wp:docPr id="12" name="Image 12"/>
+            <wp:extent cx="6560820" cy="3895725"/>
+            <wp:effectExtent l="0" t="0" r="0" b="9525"/>
+            <wp:docPr id="15" name="Image 15"/>
             <wp:cNvGraphicFramePr>
               <a:graphicFrameLocks xmlns:a="http://schemas.openxmlformats.org/drawingml/2006/main" noChangeAspect="1"/>
             </wp:cNvGraphicFramePr>
@@ -5177,11 +7275,11 @@
               <a:graphicData uri="http://schemas.openxmlformats.org/drawingml/2006/picture">
                 <pic:pic xmlns:pic="http://schemas.openxmlformats.org/drawingml/2006/picture">
                   <pic:nvPicPr>
-                    <pic:cNvPr id="12" name="mcd _214.png"/>
+                    <pic:cNvPr id="15" name="mcd.jpg"/>
                     <pic:cNvPicPr/>
                   </pic:nvPicPr>
                   <pic:blipFill>
-                    <a:blip r:embed="rId19">
+                    <a:blip r:embed="rId21">
                       <a:extLst>
                         <a:ext uri="{28A0092B-C50C-407E-A947-70E740481C1C}">
                           <a14:useLocalDpi xmlns:a14="http://schemas.microsoft.com/office/drawing/2010/main" val="0"/>
@@ -5195,7 +7293,7 @@
                   <pic:spPr>
                     <a:xfrm>
                       <a:off x="0" y="0"/>
-                      <a:ext cx="5760720" cy="3481070"/>
+                      <a:ext cx="6560820" cy="3895725"/>
                     </a:xfrm>
                     <a:prstGeom prst="rect">
                       <a:avLst/>
@@ -5221,6 +7319,17 @@
     </w:p>
     <w:p>
       <w:pPr>
+        <w:rPr>
+          <w:rFonts w:ascii="Times New Roman" w:hAnsi="Times New Roman" w:cs="Times New Roman"/>
+          <w:color w:val="202122"/>
+          <w:sz w:val="28"/>
+          <w:szCs w:val="28"/>
+          <w:shd w:val="clear" w:color="auto" w:fill="FFFFFF"/>
+        </w:rPr>
+      </w:pPr>
+    </w:p>
+    <w:p>
+      <w:pPr>
         <w:ind w:left="708" w:firstLine="708"/>
         <w:rPr>
           <w:rFonts w:ascii="Times New Roman" w:hAnsi="Times New Roman" w:cs="Times New Roman"/>
@@ -5283,9 +7392,9 @@
         </w:rPr>
         <w:drawing>
           <wp:inline distT="0" distB="0" distL="0" distR="0">
-            <wp:extent cx="5760720" cy="3408680"/>
-            <wp:effectExtent l="0" t="0" r="0" b="1270"/>
-            <wp:docPr id="9" name="Image 9"/>
+            <wp:extent cx="6191250" cy="3638550"/>
+            <wp:effectExtent l="0" t="0" r="0" b="0"/>
+            <wp:docPr id="17" name="Image 17"/>
             <wp:cNvGraphicFramePr>
               <a:graphicFrameLocks xmlns:a="http://schemas.openxmlformats.org/drawingml/2006/main" noChangeAspect="1"/>
             </wp:cNvGraphicFramePr>
@@ -5293,11 +7402,11 @@
               <a:graphicData uri="http://schemas.openxmlformats.org/drawingml/2006/picture">
                 <pic:pic xmlns:pic="http://schemas.openxmlformats.org/drawingml/2006/picture">
                   <pic:nvPicPr>
-                    <pic:cNvPr id="9" name="MLD_214.png"/>
+                    <pic:cNvPr id="17" name="mld.jpg"/>
                     <pic:cNvPicPr/>
                   </pic:nvPicPr>
                   <pic:blipFill>
-                    <a:blip r:embed="rId20">
+                    <a:blip r:embed="rId22">
                       <a:extLst>
                         <a:ext uri="{28A0092B-C50C-407E-A947-70E740481C1C}">
                           <a14:useLocalDpi xmlns:a14="http://schemas.microsoft.com/office/drawing/2010/main" val="0"/>
@@ -5311,7 +7420,7 @@
                   <pic:spPr>
                     <a:xfrm>
                       <a:off x="0" y="0"/>
-                      <a:ext cx="5760720" cy="3408680"/>
+                      <a:ext cx="6191250" cy="3638550"/>
                     </a:xfrm>
                     <a:prstGeom prst="rect">
                       <a:avLst/>
@@ -5326,42 +7435,6 @@
     </w:p>
     <w:p>
       <w:pPr>
-        <w:ind w:left="360"/>
-        <w:rPr>
-          <w:rFonts w:ascii="Times New Roman" w:hAnsi="Times New Roman" w:cs="Times New Roman"/>
-          <w:color w:val="202122"/>
-          <w:sz w:val="28"/>
-          <w:szCs w:val="28"/>
-          <w:shd w:val="clear" w:color="auto" w:fill="FFFFFF"/>
-        </w:rPr>
-      </w:pPr>
-    </w:p>
-    <w:p>
-      <w:pPr>
-        <w:ind w:left="360"/>
-        <w:rPr>
-          <w:rFonts w:ascii="Times New Roman" w:hAnsi="Times New Roman" w:cs="Times New Roman"/>
-          <w:color w:val="202122"/>
-          <w:sz w:val="28"/>
-          <w:szCs w:val="28"/>
-          <w:shd w:val="clear" w:color="auto" w:fill="FFFFFF"/>
-        </w:rPr>
-      </w:pPr>
-    </w:p>
-    <w:p>
-      <w:pPr>
-        <w:ind w:left="360"/>
-        <w:rPr>
-          <w:rFonts w:ascii="Times New Roman" w:hAnsi="Times New Roman" w:cs="Times New Roman"/>
-          <w:color w:val="202122"/>
-          <w:sz w:val="28"/>
-          <w:szCs w:val="28"/>
-          <w:shd w:val="clear" w:color="auto" w:fill="FFFFFF"/>
-        </w:rPr>
-      </w:pPr>
-    </w:p>
-    <w:p>
-      <w:pPr>
         <w:pStyle w:val="Paragraphedeliste"/>
         <w:numPr>
           <w:ilvl w:val="0"/>
@@ -5382,29 +7455,6 @@
         </w:rPr>
         <w:lastRenderedPageBreak/>
         <w:t xml:space="preserve">CONCEPTION </w:t>
-      </w:r>
-    </w:p>
-    <w:p>
-      <w:pPr>
-        <w:pStyle w:val="Paragraphedeliste"/>
-        <w:numPr>
-          <w:ilvl w:val="0"/>
-          <w:numId w:val="14"/>
-        </w:numPr>
-        <w:spacing w:line="276" w:lineRule="auto"/>
-        <w:rPr>
-          <w:rFonts w:ascii="Times New Roman" w:hAnsi="Times New Roman" w:cs="Times New Roman"/>
-          <w:sz w:val="44"/>
-          <w:szCs w:val="44"/>
-        </w:rPr>
-      </w:pPr>
-      <w:r>
-        <w:rPr>
-          <w:rFonts w:ascii="Times New Roman" w:hAnsi="Times New Roman" w:cs="Times New Roman"/>
-          <w:sz w:val="44"/>
-          <w:szCs w:val="44"/>
-        </w:rPr>
-        <w:t>Fonctionnel</w:t>
       </w:r>
     </w:p>
     <w:p>
@@ -5653,7 +7703,7 @@
                     <pic:cNvPicPr/>
                   </pic:nvPicPr>
                   <pic:blipFill>
-                    <a:blip r:embed="rId21"/>
+                    <a:blip r:embed="rId23"/>
                     <a:stretch>
                       <a:fillRect/>
                     </a:stretch>
@@ -5818,7 +7868,6 @@
         </w:rPr>
         <w:t>ilisé des feuilles de style CSS ceci afin d’</w:t>
       </w:r>
-      <w:proofErr w:type="spellStart"/>
       <w:r>
         <w:rPr>
           <w:rStyle w:val="fontstyle01"/>
@@ -5826,9 +7875,8 @@
           <w:sz w:val="28"/>
           <w:szCs w:val="28"/>
         </w:rPr>
-        <w:t>alleger</w:t>
-      </w:r>
-      <w:proofErr w:type="spellEnd"/>
+        <w:t>alléger</w:t>
+      </w:r>
       <w:r>
         <w:rPr>
           <w:rStyle w:val="fontstyle01"/>
@@ -5838,7 +7886,6 @@
         </w:rPr>
         <w:t xml:space="preserve"> le code source fait </w:t>
       </w:r>
-      <w:proofErr w:type="spellStart"/>
       <w:r>
         <w:rPr>
           <w:rStyle w:val="fontstyle01"/>
@@ -5846,9 +7893,8 @@
           <w:sz w:val="28"/>
           <w:szCs w:val="28"/>
         </w:rPr>
-        <w:t>ecrit</w:t>
-      </w:r>
-      <w:proofErr w:type="spellEnd"/>
+        <w:t>écrit</w:t>
+      </w:r>
       <w:r>
         <w:rPr>
           <w:rStyle w:val="fontstyle01"/>
@@ -5856,17 +7902,7 @@
           <w:sz w:val="28"/>
           <w:szCs w:val="28"/>
         </w:rPr>
-        <w:t xml:space="preserve"> en HTML, puisque tout ce qui est relatif à la présentation est géré dans un fichier séparé. Ce qui entraîne donc un chargement plus rapide des pages, qui est après manipulé par la feuille de </w:t>
-      </w:r>
-      <w:r>
-        <w:rPr>
-          <w:rStyle w:val="fontstyle01"/>
-          <w:rFonts w:ascii="Times New Roman" w:hAnsi="Times New Roman" w:cs="Times New Roman"/>
-          <w:sz w:val="28"/>
-          <w:szCs w:val="28"/>
-        </w:rPr>
-        <w:lastRenderedPageBreak/>
-        <w:t xml:space="preserve">style. De plus il permet de nous retrouver plus facilement dans notre code source ainsi facilite les modifications. </w:t>
+        <w:t xml:space="preserve"> en HTML, puisque tout ce qui est relatif à la présentation est géré dans un fichier séparé. Ce qui entraîne donc un chargement plus rapide des pages, qui est après manipulé par la feuille de style. De plus il permet de nous retrouver plus facilement dans notre code source ainsi facilite les modifications. </w:t>
       </w:r>
     </w:p>
     <w:p>
@@ -5890,6 +7926,7 @@
           <w:sz w:val="32"/>
           <w:szCs w:val="32"/>
         </w:rPr>
+        <w:lastRenderedPageBreak/>
         <w:t>Javascript</w:t>
       </w:r>
       <w:proofErr w:type="spellEnd"/>
@@ -6179,10 +8216,12 @@
       <w:r>
         <w:rPr>
           <w:rFonts w:ascii="Times New Roman" w:hAnsi="Times New Roman" w:cs="Times New Roman"/>
-          <w:color w:val="202122"/>
-          <w:sz w:val="28"/>
-          <w:szCs w:val="28"/>
-          <w:shd w:val="clear" w:color="auto" w:fill="FFFFFF"/>
+          <w:noProof/>
+          <w:color w:val="202122"/>
+          <w:sz w:val="28"/>
+          <w:szCs w:val="28"/>
+          <w:shd w:val="clear" w:color="auto" w:fill="FFFFFF"/>
+          <w:lang w:eastAsia="fr-FR"/>
         </w:rPr>
         <w:drawing>
           <wp:inline distT="0" distB="0" distL="0" distR="0" wp14:anchorId="700DBA1A" wp14:editId="59A974A6">
@@ -6200,7 +8239,7 @@
                     <pic:cNvPicPr/>
                   </pic:nvPicPr>
                   <pic:blipFill>
-                    <a:blip r:embed="rId22"/>
+                    <a:blip r:embed="rId24"/>
                     <a:stretch>
                       <a:fillRect/>
                     </a:stretch>
@@ -6443,11 +8482,14 @@
       <w:r>
         <w:rPr>
           <w:rFonts w:ascii="Times New Roman" w:hAnsi="Times New Roman" w:cs="Times New Roman"/>
-          <w:color w:val="202122"/>
-          <w:sz w:val="28"/>
-          <w:szCs w:val="28"/>
-          <w:shd w:val="clear" w:color="auto" w:fill="FFFFFF"/>
-        </w:rPr>
+          <w:noProof/>
+          <w:color w:val="202122"/>
+          <w:sz w:val="28"/>
+          <w:szCs w:val="28"/>
+          <w:shd w:val="clear" w:color="auto" w:fill="FFFFFF"/>
+          <w:lang w:eastAsia="fr-FR"/>
+        </w:rPr>
+        <w:lastRenderedPageBreak/>
         <w:drawing>
           <wp:anchor distT="0" distB="0" distL="114300" distR="114300" simplePos="0" relativeHeight="251658240" behindDoc="0" locked="0" layoutInCell="1" allowOverlap="1">
             <wp:simplePos x="1123950" y="895350"/>
@@ -6472,7 +8514,7 @@
                     <pic:cNvPicPr/>
                   </pic:nvPicPr>
                   <pic:blipFill>
-                    <a:blip r:embed="rId23">
+                    <a:blip r:embed="rId25">
                       <a:extLst>
                         <a:ext uri="{28A0092B-C50C-407E-A947-70E740481C1C}">
                           <a14:useLocalDpi xmlns:a14="http://schemas.microsoft.com/office/drawing/2010/main" val="0"/>
@@ -6914,6 +8956,7 @@
           <w:szCs w:val="44"/>
           <w:shd w:val="clear" w:color="auto" w:fill="FFFFFF"/>
         </w:rPr>
+        <w:lastRenderedPageBreak/>
         <w:t>Conclusion</w:t>
       </w:r>
     </w:p>
@@ -7520,6 +9563,7 @@
           <w:szCs w:val="48"/>
           <w:shd w:val="clear" w:color="auto" w:fill="FFFFFF"/>
         </w:rPr>
+        <w:lastRenderedPageBreak/>
         <w:t xml:space="preserve">BIBLIOGRAPHIE </w:t>
       </w:r>
     </w:p>
@@ -7534,7 +9578,7 @@
           <w:shd w:val="clear" w:color="auto" w:fill="FFFFFF"/>
         </w:rPr>
       </w:pPr>
-      <w:hyperlink r:id="rId24" w:history="1">
+      <w:hyperlink r:id="rId26" w:history="1">
         <w:r>
           <w:rPr>
             <w:rStyle w:val="Lienhypertexte"/>
@@ -7568,7 +9612,7 @@
           <w:shd w:val="clear" w:color="auto" w:fill="FFFFFF"/>
         </w:rPr>
       </w:pPr>
-      <w:hyperlink r:id="rId25" w:history="1">
+      <w:hyperlink r:id="rId27" w:history="1">
         <w:r>
           <w:rPr>
             <w:rStyle w:val="Lienhypertexte"/>
@@ -7592,7 +9636,7 @@
           <w:shd w:val="clear" w:color="auto" w:fill="FFFFFF"/>
         </w:rPr>
       </w:pPr>
-      <w:hyperlink r:id="rId26" w:history="1">
+      <w:hyperlink r:id="rId28" w:history="1">
         <w:r>
           <w:rPr>
             <w:rStyle w:val="Lienhypertexte"/>
@@ -7616,7 +9660,7 @@
           <w:shd w:val="clear" w:color="auto" w:fill="FFFFFF"/>
         </w:rPr>
       </w:pPr>
-      <w:hyperlink r:id="rId27" w:history="1">
+      <w:hyperlink r:id="rId29" w:history="1">
         <w:r>
           <w:rPr>
             <w:rStyle w:val="Lienhypertexte"/>
@@ -7640,7 +9684,7 @@
           <w:shd w:val="clear" w:color="auto" w:fill="FFFFFF"/>
         </w:rPr>
       </w:pPr>
-      <w:hyperlink r:id="rId28" w:history="1">
+      <w:hyperlink r:id="rId30" w:history="1">
         <w:r>
           <w:rPr>
             <w:rStyle w:val="Lienhypertexte"/>
@@ -7664,7 +9708,7 @@
           <w:shd w:val="clear" w:color="auto" w:fill="FFFFFF"/>
         </w:rPr>
       </w:pPr>
-      <w:hyperlink r:id="rId29" w:history="1">
+      <w:hyperlink r:id="rId31" w:history="1">
         <w:r>
           <w:rPr>
             <w:rStyle w:val="Lienhypertexte"/>
@@ -7702,8 +9746,8 @@
       </w:pPr>
     </w:p>
     <w:sectPr>
-      <w:headerReference w:type="default" r:id="rId30"/>
-      <w:footerReference w:type="default" r:id="rId31"/>
+      <w:headerReference w:type="default" r:id="rId32"/>
+      <w:footerReference w:type="default" r:id="rId33"/>
       <w:pgSz w:w="11906" w:h="16838"/>
       <w:pgMar w:top="1417" w:right="1417" w:bottom="1417" w:left="1417" w:header="708" w:footer="708" w:gutter="0"/>
       <w:cols w:space="708"/>
@@ -7847,7 +9891,7 @@
                                   <w:sz w:val="32"/>
                                   <w:szCs w:val="32"/>
                                 </w:rPr>
-                                <w:t>1</w:t>
+                                <w:t>14</w:t>
                               </w:r>
                               <w:r>
                                 <w:rPr>
@@ -7900,7 +9944,7 @@
                   </v:handles>
                   <o:complex v:ext="view"/>
                 </v:shapetype>
-                <v:shape id="Carré corné 14" o:spid="_x0000_s1026" type="#_x0000_t65" style="position:absolute;margin-left:0;margin-top:5.4pt;width:59.7pt;height:44.1pt;z-index:251659264;visibility:visible;mso-wrap-style:square;mso-width-percent:0;mso-height-percent:0;mso-wrap-distance-left:9pt;mso-wrap-distance-top:0;mso-wrap-distance-right:9pt;mso-wrap-distance-bottom:0;mso-position-horizontal:left;mso-position-horizontal-relative:right-margin-area;mso-position-vertical:absolute;mso-position-vertical-relative:bottom-margin-area;mso-width-percent:0;mso-height-percent:0;mso-width-relative:page;mso-height-relative:page;v-text-anchor:top" o:gfxdata="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" o:allowincell="f" adj="14135" strokecolor="gray" strokeweight=".25pt">
+                <v:shape id="Carré corné 14" o:spid="_x0000_s1029" type="#_x0000_t65" style="position:absolute;margin-left:0;margin-top:5.4pt;width:59.7pt;height:44.1pt;z-index:251659264;visibility:visible;mso-wrap-style:square;mso-width-percent:0;mso-height-percent:0;mso-wrap-distance-left:9pt;mso-wrap-distance-top:0;mso-wrap-distance-right:9pt;mso-wrap-distance-bottom:0;mso-position-horizontal:left;mso-position-horizontal-relative:right-margin-area;mso-position-vertical:absolute;mso-position-vertical-relative:bottom-margin-area;mso-width-percent:0;mso-height-percent:0;mso-width-relative:page;mso-height-relative:page;v-text-anchor:top" o:gfxdata="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" o:allowincell="f" adj="14135" strokecolor="gray" strokeweight=".25pt">
                   <v:textbox>
                     <w:txbxContent>
                       <w:p>
@@ -7943,7 +9987,7 @@
                             <w:sz w:val="32"/>
                             <w:szCs w:val="32"/>
                           </w:rPr>
-                          <w:t>1</w:t>
+                          <w:t>14</w:t>
                         </w:r>
                         <w:r>
                           <w:rPr>
@@ -10421,6 +12465,21 @@
       <w:bCs/>
     </w:rPr>
   </w:style>
+  <w:style w:type="character" w:customStyle="1" w:styleId="fontstyle21">
+    <w:name w:val="fontstyle21"/>
+    <w:basedOn w:val="Policepardfaut"/>
+    <w:rsid w:val="00E74BC2"/>
+    <w:rPr>
+      <w:rFonts w:ascii="BoldItalic" w:hAnsi="BoldItalic" w:hint="default"/>
+      <w:b/>
+      <w:bCs/>
+      <w:i/>
+      <w:iCs/>
+      <w:color w:val="000000"/>
+      <w:sz w:val="22"/>
+      <w:szCs w:val="22"/>
+    </w:rPr>
+  </w:style>
 </w:styles>
 </file>
 
